--- a/Файлы/1 курс/Физра/1 семестр/Лекции/Лекции_Физическая культура и спорт_1 семестр.docx
+++ b/Файлы/1 курс/Физра/1 семестр/Лекции/Лекции_Физическая культура и спорт_1 семестр.docx
@@ -593,6 +593,8 @@
     </w:p>
     <w:p>
       <w:pPr>
+        <w:ind w:left="360"/>
+        <w:jc w:val="center"/>
         <w:rPr>
           <w:b/>
           <w:bCs/>
@@ -609,7 +611,174 @@
           <w:sz w:val="28"/>
           <w:szCs w:val="28"/>
         </w:rPr>
-        <w:br w:type="page"/>
+        <w:t>04.10.2024</w:t>
+      </w:r>
+    </w:p>
+    <w:p>
+      <w:pPr>
+        <w:jc w:val="center"/>
+        <w:rPr>
+          <w:b/>
+          <w:bCs/>
+          <w:color w:val="FF0000"/>
+          <w:sz w:val="28"/>
+          <w:szCs w:val="28"/>
+        </w:rPr>
+      </w:pPr>
+      <w:r>
+        <w:rPr>
+          <w:b/>
+          <w:bCs/>
+          <w:color w:val="FF0000"/>
+          <w:sz w:val="28"/>
+          <w:szCs w:val="28"/>
+        </w:rPr>
+        <w:t>Мои физические качества</w:t>
+      </w:r>
+    </w:p>
+    <w:p>
+      <w:r>
+        <w:rPr>
+          <w:b/>
+          <w:bCs/>
+        </w:rPr>
+        <w:t>физические качества</w:t>
+      </w:r>
+      <w:r>
+        <w:rPr>
+          <w:b/>
+          <w:bCs/>
+        </w:rPr>
+        <w:t xml:space="preserve"> </w:t>
+      </w:r>
+      <w:r>
+        <w:t>- врождённые морфофункциональные качества, благодаря которым возможна физическая активность человека, полностью проявляющаяся в целенаправленной двигательной деятельности</w:t>
+      </w:r>
+    </w:p>
+    <w:p>
+      <w:pPr>
+        <w:rPr>
+          <w:i/>
+          <w:iCs/>
+        </w:rPr>
+      </w:pPr>
+      <w:r>
+        <w:rPr>
+          <w:b/>
+          <w:bCs/>
+        </w:rPr>
+        <w:t xml:space="preserve">5 </w:t>
+      </w:r>
+      <w:r>
+        <w:t xml:space="preserve">врождённых физических качеств – </w:t>
+      </w:r>
+      <w:r>
+        <w:rPr>
+          <w:i/>
+          <w:iCs/>
+        </w:rPr>
+        <w:t>сила, выносливость, гибкость, быстрота, ловкость</w:t>
+      </w:r>
+    </w:p>
+    <w:p>
+      <w:r>
+        <w:rPr>
+          <w:b/>
+          <w:bCs/>
+        </w:rPr>
+        <w:t>Быстрота</w:t>
+      </w:r>
+      <w:r>
+        <w:t xml:space="preserve"> – способность за определенное время сделать максимальное число движений</w:t>
+      </w:r>
+    </w:p>
+    <w:p>
+      <w:r>
+        <w:t xml:space="preserve">Поддерживать </w:t>
+      </w:r>
+      <w:r>
+        <w:rPr>
+          <w:b/>
+          <w:bCs/>
+        </w:rPr>
+        <w:t xml:space="preserve">быстроту </w:t>
+      </w:r>
+      <w:r>
+        <w:t xml:space="preserve">можно при помощи выполнения простых физических упражнений, выполняемых на </w:t>
+      </w:r>
+      <w:r>
+        <w:rPr>
+          <w:i/>
+          <w:iCs/>
+        </w:rPr>
+        <w:t>предельной скорости</w:t>
+      </w:r>
+      <w:r>
+        <w:t xml:space="preserve">: </w:t>
+      </w:r>
+      <w:r>
+        <w:t>бег прыжки, приседания</w:t>
+      </w:r>
+    </w:p>
+    <w:p>
+      <w:r>
+        <w:rPr>
+          <w:b/>
+          <w:bCs/>
+        </w:rPr>
+        <w:t>Ловкость</w:t>
+      </w:r>
+      <w:r>
+        <w:t xml:space="preserve"> – способность быстро адаптироваться под внезапные условия, быстро овладевать новыми навыками.</w:t>
+      </w:r>
+    </w:p>
+    <w:p>
+      <w:r>
+        <w:t>Сенситивные периоды развития ловкости 8 и 14 лет. Сложной координации 9-10 и 12-13 лет</w:t>
+      </w:r>
+    </w:p>
+    <w:p>
+      <w:r>
+        <w:rPr>
+          <w:b/>
+          <w:bCs/>
+        </w:rPr>
+        <w:t>Сила</w:t>
+      </w:r>
+      <w:r>
+        <w:t xml:space="preserve"> – способность человека преодолевать внешнее сопротивление или противодействовать ему за счёт мышечных усилий. </w:t>
+      </w:r>
+    </w:p>
+    <w:p>
+      <w:r>
+        <w:t>Сенситивные периоды развития силы</w:t>
+      </w:r>
+      <w:r>
+        <w:t xml:space="preserve">: </w:t>
+      </w:r>
+      <w:r>
+        <w:t>13-14 и 17-18 лет</w:t>
+      </w:r>
+    </w:p>
+    <w:p>
+      <w:r>
+        <w:t>28 сгибаний и разгибаний рук в упоре лёжа</w:t>
+      </w:r>
+      <w:r>
+        <w:t>:</w:t>
+      </w:r>
+    </w:p>
+    <w:p>
+      <w:r>
+        <w:t>Бронза – 28 раз</w:t>
+      </w:r>
+      <w:r>
+        <w:tab/>
+        <w:t>Серебро – 32 раза</w:t>
+      </w:r>
+      <w:r>
+        <w:tab/>
+        <w:t>Золото – 44 раза</w:t>
       </w:r>
     </w:p>
     <w:p>
@@ -632,12 +801,12 @@
           <w:sz w:val="28"/>
           <w:szCs w:val="28"/>
         </w:rPr>
-        <w:lastRenderedPageBreak/>
-        <w:t>04.10.2024</w:t>
-      </w:r>
-    </w:p>
-    <w:p>
-      <w:pPr>
+        <w:t>18.10.24</w:t>
+      </w:r>
+    </w:p>
+    <w:p>
+      <w:pPr>
+        <w:ind w:left="360"/>
         <w:jc w:val="center"/>
         <w:rPr>
           <w:b/>
@@ -655,161 +824,49 @@
           <w:sz w:val="28"/>
           <w:szCs w:val="28"/>
         </w:rPr>
-        <w:t>Мои физические качества</w:t>
-      </w:r>
-    </w:p>
-    <w:p>
-      <w:r>
-        <w:rPr>
-          <w:b/>
-          <w:bCs/>
-        </w:rPr>
-        <w:t>физические качества</w:t>
-      </w:r>
-      <w:r>
-        <w:rPr>
-          <w:b/>
-          <w:bCs/>
-        </w:rPr>
-        <w:t xml:space="preserve"> </w:t>
-      </w:r>
-      <w:r>
-        <w:t>- врождённые морфофункциональные качества, благодаря которым возможна физическая активность человека, полностью проявляющаяся в целенаправленной двигательной деятельности</w:t>
-      </w:r>
-    </w:p>
-    <w:p>
-      <w:pPr>
+        <w:t>Физические качества человека</w:t>
+      </w:r>
+    </w:p>
+    <w:p>
+      <w:pPr>
+        <w:ind w:left="360"/>
         <w:rPr>
           <w:i/>
           <w:iCs/>
         </w:rPr>
       </w:pPr>
       <w:r>
-        <w:rPr>
-          <w:b/>
-          <w:bCs/>
-        </w:rPr>
-        <w:t xml:space="preserve">5 </w:t>
-      </w:r>
-      <w:r>
-        <w:t xml:space="preserve">врождённых физических качеств – </w:t>
+        <w:t>Физические качества -</w:t>
+      </w:r>
+      <w:r>
+        <w:t>&gt;</w:t>
+      </w:r>
+      <w:r>
+        <w:t xml:space="preserve"> ()</w:t>
+      </w:r>
+      <w:r>
+        <w:t xml:space="preserve"> -&gt;</w:t>
+      </w:r>
+      <w:r>
+        <w:t xml:space="preserve"> функциональные системы</w:t>
+      </w:r>
+      <w:r>
+        <w:t xml:space="preserve"> =</w:t>
+      </w:r>
+      <w:r>
+        <w:t xml:space="preserve"> </w:t>
       </w:r>
       <w:r>
         <w:rPr>
           <w:i/>
           <w:iCs/>
         </w:rPr>
-        <w:t>сила, выносливость, гибкость, быстрота, ловкость</w:t>
-      </w:r>
-    </w:p>
-    <w:p>
-      <w:r>
-        <w:rPr>
-          <w:b/>
-          <w:bCs/>
-        </w:rPr>
-        <w:t>Быстрота</w:t>
-      </w:r>
-      <w:r>
-        <w:t xml:space="preserve"> – способность за определенное время сделать максимальное число движений</w:t>
-      </w:r>
-    </w:p>
-    <w:p>
-      <w:r>
-        <w:t xml:space="preserve">Поддерживать </w:t>
-      </w:r>
-      <w:r>
-        <w:rPr>
-          <w:b/>
-          <w:bCs/>
-        </w:rPr>
-        <w:t xml:space="preserve">быстроту </w:t>
-      </w:r>
-      <w:r>
-        <w:t xml:space="preserve">можно при помощи выполнения простых физических упражнений, выполняемых на </w:t>
-      </w:r>
-      <w:r>
-        <w:rPr>
-          <w:i/>
-          <w:iCs/>
-        </w:rPr>
-        <w:t>предельной скорости</w:t>
-      </w:r>
-      <w:r>
-        <w:t xml:space="preserve">: </w:t>
-      </w:r>
-      <w:r>
-        <w:t>бег прыжки, приседания</w:t>
-      </w:r>
-    </w:p>
-    <w:p>
-      <w:r>
-        <w:rPr>
-          <w:b/>
-          <w:bCs/>
-        </w:rPr>
-        <w:t>Ловкость</w:t>
-      </w:r>
-      <w:r>
-        <w:t xml:space="preserve"> – способность быстро адаптироваться под внезапные условия, быстро овладевать новыми навыками.</w:t>
-      </w:r>
-    </w:p>
-    <w:p>
-      <w:r>
-        <w:t>Сенситивные периоды развития ловкости 8 и 14 лет. Сложной координации 9-10 и 12-13 лет</w:t>
-      </w:r>
-    </w:p>
-    <w:p>
-      <w:r>
-        <w:rPr>
-          <w:b/>
-          <w:bCs/>
-        </w:rPr>
-        <w:t>Сила</w:t>
-      </w:r>
-      <w:r>
-        <w:t xml:space="preserve"> – способность человека преодолевать внешнее сопротивление или противодействовать ему за счёт мышечных усилий. </w:t>
-      </w:r>
-    </w:p>
-    <w:p>
-      <w:r>
-        <w:t>Сенситивные периоды развития силы</w:t>
-      </w:r>
-      <w:r>
-        <w:t xml:space="preserve">: </w:t>
-      </w:r>
-      <w:r>
-        <w:t>13-14 и 17-18 лет</w:t>
-      </w:r>
-    </w:p>
-    <w:p>
-      <w:r>
-        <w:t>28 сгибаний и разгибаний рук в упоре лёжа</w:t>
-      </w:r>
-      <w:r>
-        <w:t>:</w:t>
-      </w:r>
-    </w:p>
-    <w:p>
-      <w:r>
-        <w:t>Бронза – 28 раз</w:t>
-      </w:r>
-      <w:r>
-        <w:tab/>
-        <w:t>Серебро – 32 раза</w:t>
-      </w:r>
-      <w:r>
-        <w:tab/>
-        <w:t>Золото – 44 раза</w:t>
-      </w:r>
-    </w:p>
-    <w:p>
-      <w:pPr>
-        <w:ind w:left="360"/>
-      </w:pPr>
-    </w:p>
-    <w:p>
-      <w:pPr>
+        <w:t>физическая подготовленность</w:t>
+      </w:r>
+    </w:p>
+    <w:p>
+      <w:pPr>
+        <w:jc w:val="center"/>
         <w:rPr>
           <w:b/>
           <w:bCs/>
@@ -826,12 +883,151 @@
           <w:sz w:val="28"/>
           <w:szCs w:val="28"/>
         </w:rPr>
-        <w:br w:type="page"/>
-      </w:r>
-    </w:p>
-    <w:p>
-      <w:pPr>
-        <w:ind w:left="360"/>
+        <w:lastRenderedPageBreak/>
+        <w:t>01.11.24</w:t>
+      </w:r>
+    </w:p>
+    <w:p>
+      <w:pPr>
+        <w:jc w:val="center"/>
+        <w:rPr>
+          <w:b/>
+          <w:bCs/>
+          <w:color w:val="FF0000"/>
+          <w:sz w:val="28"/>
+          <w:szCs w:val="28"/>
+        </w:rPr>
+      </w:pPr>
+      <w:r>
+        <w:rPr>
+          <w:b/>
+          <w:bCs/>
+          <w:color w:val="FF0000"/>
+          <w:sz w:val="28"/>
+          <w:szCs w:val="28"/>
+        </w:rPr>
+        <w:t>Выносливость</w:t>
+      </w:r>
+    </w:p>
+    <w:p>
+      <w:r>
+        <w:rPr>
+          <w:b/>
+          <w:bCs/>
+        </w:rPr>
+        <w:t>Выносливость</w:t>
+      </w:r>
+      <w:r>
+        <w:t xml:space="preserve"> – способность долгое время, не снижая работоспособность, выполнять какую-либо работу.</w:t>
+      </w:r>
+    </w:p>
+    <w:p>
+      <w:pPr>
+        <w:rPr>
+          <w:b/>
+          <w:bCs/>
+        </w:rPr>
+      </w:pPr>
+      <w:r>
+        <w:rPr>
+          <w:b/>
+          <w:bCs/>
+        </w:rPr>
+        <w:t>Сенситивные периоды развития</w:t>
+      </w:r>
+    </w:p>
+    <w:p>
+      <w:pPr>
+        <w:pStyle w:val="a3"/>
+        <w:numPr>
+          <w:ilvl w:val="0"/>
+          <w:numId w:val="5"/>
+        </w:numPr>
+        <w:rPr>
+          <w:lang w:val="en-US"/>
+        </w:rPr>
+      </w:pPr>
+      <w:r>
+        <w:t>Юноши – 14-16 лет</w:t>
+      </w:r>
+    </w:p>
+    <w:p>
+      <w:pPr>
+        <w:pStyle w:val="a3"/>
+        <w:numPr>
+          <w:ilvl w:val="0"/>
+          <w:numId w:val="5"/>
+        </w:numPr>
+        <w:rPr>
+          <w:lang w:val="en-US"/>
+        </w:rPr>
+      </w:pPr>
+      <w:r>
+        <w:t>Девушки 12-13 лет</w:t>
+      </w:r>
+    </w:p>
+    <w:p>
+      <w:r>
+        <w:rPr>
+          <w:b/>
+          <w:bCs/>
+        </w:rPr>
+        <w:t>Усталость</w:t>
+      </w:r>
+      <w:r>
+        <w:t xml:space="preserve"> – субъективное ощущение утомления. Фаза защищает организм от утомления.</w:t>
+      </w:r>
+    </w:p>
+    <w:p>
+      <w:r>
+        <w:rPr>
+          <w:b/>
+          <w:bCs/>
+        </w:rPr>
+        <w:t>Компенсированное утомление:</w:t>
+      </w:r>
+      <w:r>
+        <w:t xml:space="preserve"> возможно подержание мощности работы за счёт дополнительных волевых усилий. Наблюдается изменение в структуре движения</w:t>
+      </w:r>
+    </w:p>
+    <w:p>
+      <w:r>
+        <w:rPr>
+          <w:b/>
+          <w:bCs/>
+        </w:rPr>
+        <w:t>Некомпенсированное утомление</w:t>
+      </w:r>
+      <w:r>
+        <w:t xml:space="preserve"> – снижение общей мощности работы, в плоть до её прекращения.</w:t>
+      </w:r>
+    </w:p>
+    <w:p>
+      <w:r>
+        <w:rPr>
+          <w:b/>
+          <w:bCs/>
+        </w:rPr>
+        <w:t>Средство развития выносливости</w:t>
+      </w:r>
+      <w:r>
+        <w:t xml:space="preserve"> – упражнения, достаточно длительные нагрузки.</w:t>
+      </w:r>
+    </w:p>
+    <w:p>
+      <w:r>
+        <w:rPr>
+          <w:b/>
+          <w:bCs/>
+        </w:rPr>
+        <w:t>110-140 уд/мин</w:t>
+      </w:r>
+      <w:r>
+        <w:t xml:space="preserve"> - средний сердечный ритм при нагрузках</w:t>
+      </w:r>
+    </w:p>
+    <w:p>
+      <w:pPr>
         <w:jc w:val="center"/>
         <w:rPr>
           <w:b/>
@@ -849,13 +1045,31 @@
           <w:sz w:val="28"/>
           <w:szCs w:val="28"/>
         </w:rPr>
-        <w:lastRenderedPageBreak/>
-        <w:t>18.10.24</w:t>
-      </w:r>
-    </w:p>
-    <w:p>
-      <w:pPr>
-        <w:ind w:left="360"/>
+        <w:t>1</w:t>
+      </w:r>
+      <w:r>
+        <w:rPr>
+          <w:b/>
+          <w:bCs/>
+          <w:color w:val="5B9BD5" w:themeColor="accent5"/>
+          <w:sz w:val="28"/>
+          <w:szCs w:val="28"/>
+        </w:rPr>
+        <w:t>5</w:t>
+      </w:r>
+      <w:r>
+        <w:rPr>
+          <w:b/>
+          <w:bCs/>
+          <w:color w:val="5B9BD5" w:themeColor="accent5"/>
+          <w:sz w:val="28"/>
+          <w:szCs w:val="28"/>
+        </w:rPr>
+        <w:t>.11.24</w:t>
+      </w:r>
+    </w:p>
+    <w:p>
+      <w:pPr>
         <w:jc w:val="center"/>
         <w:rPr>
           <w:b/>
@@ -873,82 +1087,10 @@
           <w:sz w:val="28"/>
           <w:szCs w:val="28"/>
         </w:rPr>
-        <w:t>Физические качества человека</w:t>
-      </w:r>
-    </w:p>
-    <w:p>
-      <w:pPr>
-        <w:ind w:left="360"/>
-        <w:rPr>
-          <w:i/>
-          <w:iCs/>
-        </w:rPr>
-      </w:pPr>
-      <w:r>
-        <w:t>Физические качества -</w:t>
-      </w:r>
-      <w:r>
-        <w:t>&gt;</w:t>
-      </w:r>
-      <w:r>
-        <w:t xml:space="preserve"> ()</w:t>
-      </w:r>
-      <w:r>
-        <w:t xml:space="preserve"> -&gt;</w:t>
-      </w:r>
-      <w:r>
-        <w:t xml:space="preserve"> функциональные системы</w:t>
-      </w:r>
-      <w:r>
-        <w:t xml:space="preserve"> =</w:t>
-      </w:r>
-      <w:r>
-        <w:t xml:space="preserve"> </w:t>
-      </w:r>
-      <w:r>
-        <w:rPr>
-          <w:i/>
-          <w:iCs/>
-        </w:rPr>
-        <w:t>физическая подготовленность</w:t>
-      </w:r>
-    </w:p>
-    <w:p>
-      <w:pPr>
-        <w:ind w:left="360"/>
-      </w:pPr>
-    </w:p>
-    <w:p>
-      <w:r>
-        <w:br w:type="page"/>
-      </w:r>
-    </w:p>
-    <w:p>
-      <w:pPr>
-        <w:jc w:val="center"/>
-        <w:rPr>
-          <w:b/>
-          <w:bCs/>
-          <w:color w:val="5B9BD5" w:themeColor="accent5"/>
-          <w:sz w:val="28"/>
-          <w:szCs w:val="28"/>
-        </w:rPr>
-      </w:pPr>
-      <w:r>
-        <w:rPr>
-          <w:b/>
-          <w:bCs/>
-          <w:color w:val="5B9BD5" w:themeColor="accent5"/>
-          <w:sz w:val="28"/>
-          <w:szCs w:val="28"/>
-        </w:rPr>
-        <w:lastRenderedPageBreak/>
-        <w:t>01.11.24</w:t>
-      </w:r>
-    </w:p>
-    <w:p>
-      <w:pPr>
-        <w:jc w:val="center"/>
+        <w:t xml:space="preserve">Физическая культура в </w:t>
+      </w:r>
+      <w:proofErr w:type="spellStart"/>
+      <w:r>
         <w:rPr>
           <w:b/>
           <w:bCs/>
@@ -956,147 +1098,335 @@
           <w:sz w:val="28"/>
           <w:szCs w:val="28"/>
         </w:rPr>
-      </w:pPr>
-      <w:r>
-        <w:rPr>
-          <w:b/>
-          <w:bCs/>
-          <w:color w:val="FF0000"/>
-          <w:sz w:val="28"/>
-          <w:szCs w:val="28"/>
-        </w:rPr>
-        <w:t>Выносливость</w:t>
-      </w:r>
-    </w:p>
-    <w:p>
-      <w:r>
-        <w:rPr>
-          <w:b/>
-          <w:bCs/>
-        </w:rPr>
-        <w:t>Выносливость</w:t>
-      </w:r>
-      <w:r>
-        <w:t xml:space="preserve"> – с</w:t>
-      </w:r>
-      <w:r>
-        <w:t>пособность</w:t>
-      </w:r>
-      <w:r>
-        <w:t xml:space="preserve"> </w:t>
-      </w:r>
-      <w:r>
-        <w:t>долгое время, не снижая работоспособность, выполнять какую-либо работу.</w:t>
-      </w:r>
-    </w:p>
-    <w:p>
-      <w:pPr>
-        <w:rPr>
-          <w:b/>
-          <w:bCs/>
-        </w:rPr>
-      </w:pPr>
-      <w:r>
-        <w:rPr>
-          <w:b/>
-          <w:bCs/>
-        </w:rPr>
-        <w:t>Сенситивные периоды развития</w:t>
-      </w:r>
-    </w:p>
-    <w:p>
-      <w:pPr>
-        <w:pStyle w:val="a3"/>
-        <w:numPr>
-          <w:ilvl w:val="0"/>
-          <w:numId w:val="5"/>
-        </w:numPr>
+        <w:t>СибГУ</w:t>
+      </w:r>
+      <w:proofErr w:type="spellEnd"/>
+    </w:p>
+    <w:p>
+      <w:r>
+        <w:t>1-3 курсы 2-6 семестр</w:t>
+      </w:r>
+    </w:p>
+    <w:p>
+      <w:pPr>
+        <w:jc w:val="center"/>
+        <w:rPr>
+          <w:b/>
+          <w:bCs/>
+        </w:rPr>
+      </w:pPr>
+      <w:r>
+        <w:rPr>
+          <w:b/>
+          <w:bCs/>
+        </w:rPr>
+        <w:t>Практические занятия</w:t>
+      </w:r>
+    </w:p>
+    <w:p>
+      <w:r>
+        <w:t>Общая физическая подготовка</w:t>
+      </w:r>
+    </w:p>
+    <w:p>
+      <w:pPr>
+        <w:pStyle w:val="a3"/>
+        <w:numPr>
+          <w:ilvl w:val="0"/>
+          <w:numId w:val="6"/>
+        </w:numPr>
+      </w:pPr>
+      <w:r>
+        <w:t>Лёгкая атлетика</w:t>
+      </w:r>
+    </w:p>
+    <w:p>
+      <w:pPr>
+        <w:pStyle w:val="a3"/>
+        <w:numPr>
+          <w:ilvl w:val="0"/>
+          <w:numId w:val="6"/>
+        </w:numPr>
+      </w:pPr>
+      <w:r>
+        <w:t>Волейбол</w:t>
+      </w:r>
+    </w:p>
+    <w:p>
+      <w:pPr>
+        <w:pStyle w:val="a3"/>
+        <w:numPr>
+          <w:ilvl w:val="0"/>
+          <w:numId w:val="6"/>
+        </w:numPr>
+      </w:pPr>
+      <w:r>
+        <w:t>Плавание</w:t>
+      </w:r>
+    </w:p>
+    <w:p>
+      <w:pPr>
+        <w:ind w:left="360"/>
+        <w:jc w:val="center"/>
+        <w:rPr>
+          <w:b/>
+          <w:bCs/>
+        </w:rPr>
+      </w:pPr>
+      <w:r>
+        <w:rPr>
+          <w:b/>
+          <w:bCs/>
+        </w:rPr>
+        <w:t>Задачи обучения плаванию</w:t>
+      </w:r>
+    </w:p>
+    <w:p>
+      <w:pPr>
+        <w:pStyle w:val="a3"/>
+        <w:numPr>
+          <w:ilvl w:val="0"/>
+          <w:numId w:val="8"/>
+        </w:numPr>
+        <w:rPr>
+          <w:b/>
+          <w:bCs/>
+        </w:rPr>
+      </w:pPr>
+      <w:r>
+        <w:t>Изучение техники спортивных способов плавания</w:t>
+      </w:r>
+    </w:p>
+    <w:p>
+      <w:pPr>
+        <w:pStyle w:val="a3"/>
+        <w:numPr>
+          <w:ilvl w:val="0"/>
+          <w:numId w:val="7"/>
+        </w:numPr>
+      </w:pPr>
+      <w:r>
+        <w:t>Повышение физической подготовленности студентов</w:t>
+      </w:r>
+    </w:p>
+    <w:p>
+      <w:pPr>
+        <w:pStyle w:val="a3"/>
+        <w:numPr>
+          <w:ilvl w:val="0"/>
+          <w:numId w:val="7"/>
+        </w:numPr>
+      </w:pPr>
+      <w:r>
+        <w:t>Укрепление здоровья, закаливание организма</w:t>
+      </w:r>
+    </w:p>
+    <w:p>
+      <w:pPr>
+        <w:pStyle w:val="a3"/>
+        <w:numPr>
+          <w:ilvl w:val="0"/>
+          <w:numId w:val="7"/>
+        </w:numPr>
+      </w:pPr>
+      <w:r>
+        <w:t>Безопасность времяпрепровождения в воде</w:t>
+      </w:r>
+    </w:p>
+    <w:p/>
+    <w:p>
+      <w:r>
+        <w:t>Развивает все функциональные системы человека</w:t>
+      </w:r>
+    </w:p>
+    <w:p>
+      <w:r>
+        <w:t>Способы плавания</w:t>
+      </w:r>
+      <w:r>
         <w:rPr>
           <w:lang w:val="en-US"/>
         </w:rPr>
-      </w:pPr>
-      <w:r>
-        <w:t>Юноши – 14-16 лет</w:t>
-      </w:r>
-    </w:p>
-    <w:p>
-      <w:pPr>
-        <w:pStyle w:val="a3"/>
-        <w:numPr>
-          <w:ilvl w:val="0"/>
-          <w:numId w:val="5"/>
-        </w:numPr>
+        <w:t>:</w:t>
+      </w:r>
+    </w:p>
+    <w:p>
+      <w:pPr>
+        <w:pStyle w:val="a3"/>
+        <w:numPr>
+          <w:ilvl w:val="0"/>
+          <w:numId w:val="9"/>
+        </w:numPr>
+      </w:pPr>
+      <w:r>
+        <w:t>Кроль на груди</w:t>
+      </w:r>
+    </w:p>
+    <w:p>
+      <w:pPr>
+        <w:pStyle w:val="a3"/>
+        <w:numPr>
+          <w:ilvl w:val="0"/>
+          <w:numId w:val="9"/>
+        </w:numPr>
+      </w:pPr>
+      <w:r>
+        <w:t>На спине</w:t>
+      </w:r>
+    </w:p>
+    <w:p>
+      <w:pPr>
+        <w:pStyle w:val="a3"/>
+        <w:numPr>
+          <w:ilvl w:val="0"/>
+          <w:numId w:val="9"/>
+        </w:numPr>
+      </w:pPr>
+      <w:r>
+        <w:t>Брасс</w:t>
+      </w:r>
+    </w:p>
+    <w:p>
+      <w:pPr>
+        <w:pStyle w:val="a3"/>
+        <w:numPr>
+          <w:ilvl w:val="0"/>
+          <w:numId w:val="9"/>
+        </w:numPr>
+      </w:pPr>
+      <w:r>
+        <w:t>Баттерфляй</w:t>
+      </w:r>
+    </w:p>
+    <w:p>
+      <w:r>
+        <w:t>7-9 лет – самое благоприятное время для овладения навыком плавания</w:t>
+      </w:r>
+    </w:p>
+    <w:p>
+      <w:r>
+        <w:t>Форма для плавания</w:t>
+      </w:r>
+      <w:r>
         <w:rPr>
           <w:lang w:val="en-US"/>
         </w:rPr>
-      </w:pPr>
-      <w:r>
-        <w:t>Девушки 12-13 лет</w:t>
-      </w:r>
-    </w:p>
-    <w:p>
-      <w:r>
-        <w:rPr>
-          <w:b/>
-          <w:bCs/>
-        </w:rPr>
-        <w:t>Усталость</w:t>
-      </w:r>
-      <w:r>
-        <w:t xml:space="preserve"> – субъективное ощущение утомления. Фаза защищает организм от утомления.</w:t>
-      </w:r>
-    </w:p>
-    <w:p>
-      <w:r>
-        <w:rPr>
-          <w:b/>
-          <w:bCs/>
-        </w:rPr>
-        <w:t>Компенсированное утомление:</w:t>
-      </w:r>
-      <w:r>
-        <w:t xml:space="preserve"> возможно подержание мощности работы за счёт дополнительных волевых усилий. Наблюдается изменение в структуре движения</w:t>
-      </w:r>
-    </w:p>
-    <w:p>
-      <w:r>
-        <w:rPr>
-          <w:b/>
-          <w:bCs/>
-        </w:rPr>
-        <w:t>Некомпенсированное утомление</w:t>
-      </w:r>
-      <w:r>
-        <w:t xml:space="preserve"> – снижение общей мощности работы, в плоть до её прекращения.</w:t>
-      </w:r>
-    </w:p>
-    <w:p>
-      <w:r>
-        <w:rPr>
-          <w:b/>
-          <w:bCs/>
-        </w:rPr>
-        <w:t>Средство развития выносливости</w:t>
-      </w:r>
-      <w:r>
-        <w:t xml:space="preserve"> – упражнения, достаточно длительные нагрузки.</w:t>
-      </w:r>
-    </w:p>
-    <w:p>
-      <w:r>
-        <w:rPr>
-          <w:b/>
-          <w:bCs/>
-        </w:rPr>
-        <w:t>110-140 уд/мин</w:t>
-      </w:r>
-      <w:r>
-        <w:t xml:space="preserve"> - средний сердечный ритм при нагрузках</w:t>
-      </w:r>
-    </w:p>
-    <w:p>
-      <w:pPr>
-        <w:ind w:left="360"/>
+        <w:t>:</w:t>
+      </w:r>
+    </w:p>
+    <w:p>
+      <w:pPr>
+        <w:pStyle w:val="a3"/>
+        <w:numPr>
+          <w:ilvl w:val="0"/>
+          <w:numId w:val="10"/>
+        </w:numPr>
+      </w:pPr>
+      <w:r>
+        <w:lastRenderedPageBreak/>
+        <w:t>Плавки</w:t>
+      </w:r>
+      <w:r>
+        <w:rPr>
+          <w:lang w:val="en-US"/>
+        </w:rPr>
+        <w:t>/</w:t>
+      </w:r>
+      <w:r>
+        <w:t>купальник</w:t>
+      </w:r>
+    </w:p>
+    <w:p>
+      <w:pPr>
+        <w:pStyle w:val="a3"/>
+        <w:numPr>
+          <w:ilvl w:val="0"/>
+          <w:numId w:val="10"/>
+        </w:numPr>
+      </w:pPr>
+      <w:r>
+        <w:t>Полотенце</w:t>
+      </w:r>
+    </w:p>
+    <w:p>
+      <w:pPr>
+        <w:pStyle w:val="a3"/>
+        <w:numPr>
+          <w:ilvl w:val="0"/>
+          <w:numId w:val="10"/>
+        </w:numPr>
+      </w:pPr>
+      <w:r>
+        <w:t>Гель для душа, губка для тела</w:t>
+      </w:r>
+    </w:p>
+    <w:p>
+      <w:pPr>
+        <w:pStyle w:val="a3"/>
+        <w:numPr>
+          <w:ilvl w:val="0"/>
+          <w:numId w:val="10"/>
+        </w:numPr>
+      </w:pPr>
+      <w:r>
+        <w:t>Сменная обувь</w:t>
+      </w:r>
+    </w:p>
+    <w:p>
+      <w:pPr>
+        <w:pStyle w:val="a3"/>
+        <w:numPr>
+          <w:ilvl w:val="0"/>
+          <w:numId w:val="10"/>
+        </w:numPr>
+      </w:pPr>
+      <w:r>
+        <w:t>Очки</w:t>
+      </w:r>
+    </w:p>
+    <w:p>
+      <w:pPr>
+        <w:pStyle w:val="a3"/>
+        <w:numPr>
+          <w:ilvl w:val="0"/>
+          <w:numId w:val="10"/>
+        </w:numPr>
+      </w:pPr>
+      <w:r>
+        <w:t>Шапочка</w:t>
+      </w:r>
+    </w:p>
+    <w:p>
+      <w:pPr>
+        <w:pStyle w:val="a3"/>
+        <w:numPr>
+          <w:ilvl w:val="0"/>
+          <w:numId w:val="10"/>
+        </w:numPr>
+      </w:pPr>
+      <w:r>
+        <w:t xml:space="preserve">Студенческий </w:t>
+      </w:r>
+    </w:p>
+    <w:p>
+      <w:pPr>
+        <w:pStyle w:val="a3"/>
+        <w:numPr>
+          <w:ilvl w:val="0"/>
+          <w:numId w:val="10"/>
+        </w:numPr>
+      </w:pPr>
+      <w:r>
+        <w:t>Пакет для уличной обуви</w:t>
+      </w:r>
+    </w:p>
+    <w:p>
+      <w:pPr>
+        <w:pStyle w:val="a3"/>
+        <w:numPr>
+          <w:ilvl w:val="0"/>
+          <w:numId w:val="10"/>
+        </w:numPr>
       </w:pPr>
     </w:p>
     <w:sectPr>
@@ -1112,6 +1442,232 @@
 <file path=word/numbering.xml><?xml version="1.0" encoding="utf-8"?>
 <w:numbering xmlns:wpc="http://schemas.microsoft.com/office/word/2010/wordprocessingCanvas" xmlns:cx="http://schemas.microsoft.com/office/drawing/2014/chartex" xmlns:cx1="http://schemas.microsoft.com/office/drawing/2015/9/8/chartex" xmlns:cx2="http://schemas.microsoft.com/office/drawing/2015/10/21/chartex" xmlns:cx3="http://schemas.microsoft.com/office/drawing/2016/5/9/chartex" xmlns:cx4="http://schemas.microsoft.com/office/drawing/2016/5/10/chartex" xmlns:cx5="http://schemas.microsoft.com/office/drawing/2016/5/11/chartex" xmlns:cx6="http://schemas.microsoft.com/office/drawing/2016/5/12/chartex" xmlns:cx7="http://schemas.microsoft.com/office/drawing/2016/5/13/chartex" xmlns:cx8="http://schemas.microsoft.com/office/drawing/2016/5/14/chartex" xmlns:mc="http://schemas.openxmlformats.org/markup-compatibility/2006" xmlns:aink="http://schemas.microsoft.com/office/drawing/2016/ink" xmlns:am3d="http://schemas.microsoft.com/office/drawing/2017/model3d" xmlns:o="urn:schemas-microsoft-com:office:office" xmlns:oel="http://schemas.microsoft.com/office/2019/extlst" xmlns:r="http://schemas.openxmlformats.org/officeDocument/2006/relationships" xmlns:m="http://schemas.openxmlformats.org/officeDocument/2006/math" xmlns:v="urn:schemas-microsoft-com:vml" xmlns:wp14="http://schemas.microsoft.com/office/word/2010/wordprocessingDrawing" xmlns:wp="http://schemas.openxmlformats.org/drawingml/2006/wordprocessingDrawing" xmlns:w10="urn:schemas-microsoft-com:office:word" xmlns:w="http://schemas.openxmlformats.org/wordprocessingml/2006/main" xmlns:w14="http://schemas.microsoft.com/office/word/2010/wordml" xmlns:w15="http://schemas.microsoft.com/office/word/2012/wordml" xmlns:w16cex="http://schemas.microsoft.com/office/word/2018/wordml/cex" xmlns:w16cid="http://schemas.microsoft.com/office/word/2016/wordml/cid" xmlns:w16="http://schemas.microsoft.com/office/word/2018/wordml" xmlns:w16sdtdh="http://schemas.microsoft.com/office/word/2020/wordml/sdtdatahash" xmlns:w16se="http://schemas.microsoft.com/office/word/2015/wordml/symex" xmlns:wpg="http://schemas.microsoft.com/office/word/2010/wordprocessingGroup" xmlns:wpi="http://schemas.microsoft.com/office/word/2010/wordprocessingInk" xmlns:wne="http://schemas.microsoft.com/office/word/2006/wordml" xmlns:wps="http://schemas.microsoft.com/office/word/2010/wordprocessingShape" mc:Ignorable="w14 w15 w16se w16cid w16 w16cex w16sdtdh wp14">
   <w:abstractNum w:abstractNumId="0" w15:restartNumberingAfterBreak="0">
+    <w:nsid w:val="16015D58"/>
+    <w:multiLevelType w:val="hybridMultilevel"/>
+    <w:tmpl w:val="8162117A"/>
+    <w:lvl w:ilvl="0" w:tplc="04190001">
+      <w:start w:val="1"/>
+      <w:numFmt w:val="bullet"/>
+      <w:lvlText w:val=""/>
+      <w:lvlJc w:val="left"/>
+      <w:pPr>
+        <w:ind w:left="720" w:hanging="360"/>
+      </w:pPr>
+      <w:rPr>
+        <w:rFonts w:ascii="Symbol" w:hAnsi="Symbol" w:hint="default"/>
+      </w:rPr>
+    </w:lvl>
+    <w:lvl w:ilvl="1" w:tplc="04190003" w:tentative="1">
+      <w:start w:val="1"/>
+      <w:numFmt w:val="bullet"/>
+      <w:lvlText w:val="o"/>
+      <w:lvlJc w:val="left"/>
+      <w:pPr>
+        <w:ind w:left="1440" w:hanging="360"/>
+      </w:pPr>
+      <w:rPr>
+        <w:rFonts w:ascii="Courier New" w:hAnsi="Courier New" w:cs="Courier New" w:hint="default"/>
+      </w:rPr>
+    </w:lvl>
+    <w:lvl w:ilvl="2" w:tplc="04190005" w:tentative="1">
+      <w:start w:val="1"/>
+      <w:numFmt w:val="bullet"/>
+      <w:lvlText w:val=""/>
+      <w:lvlJc w:val="left"/>
+      <w:pPr>
+        <w:ind w:left="2160" w:hanging="360"/>
+      </w:pPr>
+      <w:rPr>
+        <w:rFonts w:ascii="Wingdings" w:hAnsi="Wingdings" w:hint="default"/>
+      </w:rPr>
+    </w:lvl>
+    <w:lvl w:ilvl="3" w:tplc="04190001" w:tentative="1">
+      <w:start w:val="1"/>
+      <w:numFmt w:val="bullet"/>
+      <w:lvlText w:val=""/>
+      <w:lvlJc w:val="left"/>
+      <w:pPr>
+        <w:ind w:left="2880" w:hanging="360"/>
+      </w:pPr>
+      <w:rPr>
+        <w:rFonts w:ascii="Symbol" w:hAnsi="Symbol" w:hint="default"/>
+      </w:rPr>
+    </w:lvl>
+    <w:lvl w:ilvl="4" w:tplc="04190003" w:tentative="1">
+      <w:start w:val="1"/>
+      <w:numFmt w:val="bullet"/>
+      <w:lvlText w:val="o"/>
+      <w:lvlJc w:val="left"/>
+      <w:pPr>
+        <w:ind w:left="3600" w:hanging="360"/>
+      </w:pPr>
+      <w:rPr>
+        <w:rFonts w:ascii="Courier New" w:hAnsi="Courier New" w:cs="Courier New" w:hint="default"/>
+      </w:rPr>
+    </w:lvl>
+    <w:lvl w:ilvl="5" w:tplc="04190005" w:tentative="1">
+      <w:start w:val="1"/>
+      <w:numFmt w:val="bullet"/>
+      <w:lvlText w:val=""/>
+      <w:lvlJc w:val="left"/>
+      <w:pPr>
+        <w:ind w:left="4320" w:hanging="360"/>
+      </w:pPr>
+      <w:rPr>
+        <w:rFonts w:ascii="Wingdings" w:hAnsi="Wingdings" w:hint="default"/>
+      </w:rPr>
+    </w:lvl>
+    <w:lvl w:ilvl="6" w:tplc="04190001" w:tentative="1">
+      <w:start w:val="1"/>
+      <w:numFmt w:val="bullet"/>
+      <w:lvlText w:val=""/>
+      <w:lvlJc w:val="left"/>
+      <w:pPr>
+        <w:ind w:left="5040" w:hanging="360"/>
+      </w:pPr>
+      <w:rPr>
+        <w:rFonts w:ascii="Symbol" w:hAnsi="Symbol" w:hint="default"/>
+      </w:rPr>
+    </w:lvl>
+    <w:lvl w:ilvl="7" w:tplc="04190003" w:tentative="1">
+      <w:start w:val="1"/>
+      <w:numFmt w:val="bullet"/>
+      <w:lvlText w:val="o"/>
+      <w:lvlJc w:val="left"/>
+      <w:pPr>
+        <w:ind w:left="5760" w:hanging="360"/>
+      </w:pPr>
+      <w:rPr>
+        <w:rFonts w:ascii="Courier New" w:hAnsi="Courier New" w:cs="Courier New" w:hint="default"/>
+      </w:rPr>
+    </w:lvl>
+    <w:lvl w:ilvl="8" w:tplc="04190005" w:tentative="1">
+      <w:start w:val="1"/>
+      <w:numFmt w:val="bullet"/>
+      <w:lvlText w:val=""/>
+      <w:lvlJc w:val="left"/>
+      <w:pPr>
+        <w:ind w:left="6480" w:hanging="360"/>
+      </w:pPr>
+      <w:rPr>
+        <w:rFonts w:ascii="Wingdings" w:hAnsi="Wingdings" w:hint="default"/>
+      </w:rPr>
+    </w:lvl>
+  </w:abstractNum>
+  <w:abstractNum w:abstractNumId="1" w15:restartNumberingAfterBreak="0">
+    <w:nsid w:val="26204800"/>
+    <w:multiLevelType w:val="hybridMultilevel"/>
+    <w:tmpl w:val="DFC29FBE"/>
+    <w:lvl w:ilvl="0" w:tplc="04190001">
+      <w:start w:val="1"/>
+      <w:numFmt w:val="bullet"/>
+      <w:lvlText w:val=""/>
+      <w:lvlJc w:val="left"/>
+      <w:pPr>
+        <w:ind w:left="1080" w:hanging="360"/>
+      </w:pPr>
+      <w:rPr>
+        <w:rFonts w:ascii="Symbol" w:hAnsi="Symbol" w:hint="default"/>
+      </w:rPr>
+    </w:lvl>
+    <w:lvl w:ilvl="1" w:tplc="04190003" w:tentative="1">
+      <w:start w:val="1"/>
+      <w:numFmt w:val="bullet"/>
+      <w:lvlText w:val="o"/>
+      <w:lvlJc w:val="left"/>
+      <w:pPr>
+        <w:ind w:left="1800" w:hanging="360"/>
+      </w:pPr>
+      <w:rPr>
+        <w:rFonts w:ascii="Courier New" w:hAnsi="Courier New" w:cs="Courier New" w:hint="default"/>
+      </w:rPr>
+    </w:lvl>
+    <w:lvl w:ilvl="2" w:tplc="04190005" w:tentative="1">
+      <w:start w:val="1"/>
+      <w:numFmt w:val="bullet"/>
+      <w:lvlText w:val=""/>
+      <w:lvlJc w:val="left"/>
+      <w:pPr>
+        <w:ind w:left="2520" w:hanging="360"/>
+      </w:pPr>
+      <w:rPr>
+        <w:rFonts w:ascii="Wingdings" w:hAnsi="Wingdings" w:hint="default"/>
+      </w:rPr>
+    </w:lvl>
+    <w:lvl w:ilvl="3" w:tplc="04190001" w:tentative="1">
+      <w:start w:val="1"/>
+      <w:numFmt w:val="bullet"/>
+      <w:lvlText w:val=""/>
+      <w:lvlJc w:val="left"/>
+      <w:pPr>
+        <w:ind w:left="3240" w:hanging="360"/>
+      </w:pPr>
+      <w:rPr>
+        <w:rFonts w:ascii="Symbol" w:hAnsi="Symbol" w:hint="default"/>
+      </w:rPr>
+    </w:lvl>
+    <w:lvl w:ilvl="4" w:tplc="04190003" w:tentative="1">
+      <w:start w:val="1"/>
+      <w:numFmt w:val="bullet"/>
+      <w:lvlText w:val="o"/>
+      <w:lvlJc w:val="left"/>
+      <w:pPr>
+        <w:ind w:left="3960" w:hanging="360"/>
+      </w:pPr>
+      <w:rPr>
+        <w:rFonts w:ascii="Courier New" w:hAnsi="Courier New" w:cs="Courier New" w:hint="default"/>
+      </w:rPr>
+    </w:lvl>
+    <w:lvl w:ilvl="5" w:tplc="04190005" w:tentative="1">
+      <w:start w:val="1"/>
+      <w:numFmt w:val="bullet"/>
+      <w:lvlText w:val=""/>
+      <w:lvlJc w:val="left"/>
+      <w:pPr>
+        <w:ind w:left="4680" w:hanging="360"/>
+      </w:pPr>
+      <w:rPr>
+        <w:rFonts w:ascii="Wingdings" w:hAnsi="Wingdings" w:hint="default"/>
+      </w:rPr>
+    </w:lvl>
+    <w:lvl w:ilvl="6" w:tplc="04190001" w:tentative="1">
+      <w:start w:val="1"/>
+      <w:numFmt w:val="bullet"/>
+      <w:lvlText w:val=""/>
+      <w:lvlJc w:val="left"/>
+      <w:pPr>
+        <w:ind w:left="5400" w:hanging="360"/>
+      </w:pPr>
+      <w:rPr>
+        <w:rFonts w:ascii="Symbol" w:hAnsi="Symbol" w:hint="default"/>
+      </w:rPr>
+    </w:lvl>
+    <w:lvl w:ilvl="7" w:tplc="04190003" w:tentative="1">
+      <w:start w:val="1"/>
+      <w:numFmt w:val="bullet"/>
+      <w:lvlText w:val="o"/>
+      <w:lvlJc w:val="left"/>
+      <w:pPr>
+        <w:ind w:left="6120" w:hanging="360"/>
+      </w:pPr>
+      <w:rPr>
+        <w:rFonts w:ascii="Courier New" w:hAnsi="Courier New" w:cs="Courier New" w:hint="default"/>
+      </w:rPr>
+    </w:lvl>
+    <w:lvl w:ilvl="8" w:tplc="04190005" w:tentative="1">
+      <w:start w:val="1"/>
+      <w:numFmt w:val="bullet"/>
+      <w:lvlText w:val=""/>
+      <w:lvlJc w:val="left"/>
+      <w:pPr>
+        <w:ind w:left="6840" w:hanging="360"/>
+      </w:pPr>
+      <w:rPr>
+        <w:rFonts w:ascii="Wingdings" w:hAnsi="Wingdings" w:hint="default"/>
+      </w:rPr>
+    </w:lvl>
+  </w:abstractNum>
+  <w:abstractNum w:abstractNumId="2" w15:restartNumberingAfterBreak="0">
     <w:nsid w:val="2C754A51"/>
     <w:multiLevelType w:val="hybridMultilevel"/>
     <w:tmpl w:val="15F46F90"/>
@@ -1200,7 +1756,7 @@
       </w:pPr>
     </w:lvl>
   </w:abstractNum>
-  <w:abstractNum w:abstractNumId="1" w15:restartNumberingAfterBreak="0">
+  <w:abstractNum w:abstractNumId="3" w15:restartNumberingAfterBreak="0">
     <w:nsid w:val="357879F1"/>
     <w:multiLevelType w:val="hybridMultilevel"/>
     <w:tmpl w:val="8A0680F6"/>
@@ -1312,7 +1868,233 @@
       </w:rPr>
     </w:lvl>
   </w:abstractNum>
-  <w:abstractNum w:abstractNumId="2" w15:restartNumberingAfterBreak="0">
+  <w:abstractNum w:abstractNumId="4" w15:restartNumberingAfterBreak="0">
+    <w:nsid w:val="35BE7C78"/>
+    <w:multiLevelType w:val="hybridMultilevel"/>
+    <w:tmpl w:val="C9EAA970"/>
+    <w:lvl w:ilvl="0" w:tplc="04190001">
+      <w:start w:val="1"/>
+      <w:numFmt w:val="bullet"/>
+      <w:lvlText w:val=""/>
+      <w:lvlJc w:val="left"/>
+      <w:pPr>
+        <w:ind w:left="720" w:hanging="360"/>
+      </w:pPr>
+      <w:rPr>
+        <w:rFonts w:ascii="Symbol" w:hAnsi="Symbol" w:hint="default"/>
+      </w:rPr>
+    </w:lvl>
+    <w:lvl w:ilvl="1" w:tplc="04190003" w:tentative="1">
+      <w:start w:val="1"/>
+      <w:numFmt w:val="bullet"/>
+      <w:lvlText w:val="o"/>
+      <w:lvlJc w:val="left"/>
+      <w:pPr>
+        <w:ind w:left="1440" w:hanging="360"/>
+      </w:pPr>
+      <w:rPr>
+        <w:rFonts w:ascii="Courier New" w:hAnsi="Courier New" w:cs="Courier New" w:hint="default"/>
+      </w:rPr>
+    </w:lvl>
+    <w:lvl w:ilvl="2" w:tplc="04190005" w:tentative="1">
+      <w:start w:val="1"/>
+      <w:numFmt w:val="bullet"/>
+      <w:lvlText w:val=""/>
+      <w:lvlJc w:val="left"/>
+      <w:pPr>
+        <w:ind w:left="2160" w:hanging="360"/>
+      </w:pPr>
+      <w:rPr>
+        <w:rFonts w:ascii="Wingdings" w:hAnsi="Wingdings" w:hint="default"/>
+      </w:rPr>
+    </w:lvl>
+    <w:lvl w:ilvl="3" w:tplc="04190001" w:tentative="1">
+      <w:start w:val="1"/>
+      <w:numFmt w:val="bullet"/>
+      <w:lvlText w:val=""/>
+      <w:lvlJc w:val="left"/>
+      <w:pPr>
+        <w:ind w:left="2880" w:hanging="360"/>
+      </w:pPr>
+      <w:rPr>
+        <w:rFonts w:ascii="Symbol" w:hAnsi="Symbol" w:hint="default"/>
+      </w:rPr>
+    </w:lvl>
+    <w:lvl w:ilvl="4" w:tplc="04190003" w:tentative="1">
+      <w:start w:val="1"/>
+      <w:numFmt w:val="bullet"/>
+      <w:lvlText w:val="o"/>
+      <w:lvlJc w:val="left"/>
+      <w:pPr>
+        <w:ind w:left="3600" w:hanging="360"/>
+      </w:pPr>
+      <w:rPr>
+        <w:rFonts w:ascii="Courier New" w:hAnsi="Courier New" w:cs="Courier New" w:hint="default"/>
+      </w:rPr>
+    </w:lvl>
+    <w:lvl w:ilvl="5" w:tplc="04190005" w:tentative="1">
+      <w:start w:val="1"/>
+      <w:numFmt w:val="bullet"/>
+      <w:lvlText w:val=""/>
+      <w:lvlJc w:val="left"/>
+      <w:pPr>
+        <w:ind w:left="4320" w:hanging="360"/>
+      </w:pPr>
+      <w:rPr>
+        <w:rFonts w:ascii="Wingdings" w:hAnsi="Wingdings" w:hint="default"/>
+      </w:rPr>
+    </w:lvl>
+    <w:lvl w:ilvl="6" w:tplc="04190001" w:tentative="1">
+      <w:start w:val="1"/>
+      <w:numFmt w:val="bullet"/>
+      <w:lvlText w:val=""/>
+      <w:lvlJc w:val="left"/>
+      <w:pPr>
+        <w:ind w:left="5040" w:hanging="360"/>
+      </w:pPr>
+      <w:rPr>
+        <w:rFonts w:ascii="Symbol" w:hAnsi="Symbol" w:hint="default"/>
+      </w:rPr>
+    </w:lvl>
+    <w:lvl w:ilvl="7" w:tplc="04190003" w:tentative="1">
+      <w:start w:val="1"/>
+      <w:numFmt w:val="bullet"/>
+      <w:lvlText w:val="o"/>
+      <w:lvlJc w:val="left"/>
+      <w:pPr>
+        <w:ind w:left="5760" w:hanging="360"/>
+      </w:pPr>
+      <w:rPr>
+        <w:rFonts w:ascii="Courier New" w:hAnsi="Courier New" w:cs="Courier New" w:hint="default"/>
+      </w:rPr>
+    </w:lvl>
+    <w:lvl w:ilvl="8" w:tplc="04190005" w:tentative="1">
+      <w:start w:val="1"/>
+      <w:numFmt w:val="bullet"/>
+      <w:lvlText w:val=""/>
+      <w:lvlJc w:val="left"/>
+      <w:pPr>
+        <w:ind w:left="6480" w:hanging="360"/>
+      </w:pPr>
+      <w:rPr>
+        <w:rFonts w:ascii="Wingdings" w:hAnsi="Wingdings" w:hint="default"/>
+      </w:rPr>
+    </w:lvl>
+  </w:abstractNum>
+  <w:abstractNum w:abstractNumId="5" w15:restartNumberingAfterBreak="0">
+    <w:nsid w:val="38636A9E"/>
+    <w:multiLevelType w:val="hybridMultilevel"/>
+    <w:tmpl w:val="DA56AE3A"/>
+    <w:lvl w:ilvl="0" w:tplc="04190001">
+      <w:start w:val="1"/>
+      <w:numFmt w:val="bullet"/>
+      <w:lvlText w:val=""/>
+      <w:lvlJc w:val="left"/>
+      <w:pPr>
+        <w:ind w:left="1080" w:hanging="360"/>
+      </w:pPr>
+      <w:rPr>
+        <w:rFonts w:ascii="Symbol" w:hAnsi="Symbol" w:hint="default"/>
+      </w:rPr>
+    </w:lvl>
+    <w:lvl w:ilvl="1" w:tplc="04190003" w:tentative="1">
+      <w:start w:val="1"/>
+      <w:numFmt w:val="bullet"/>
+      <w:lvlText w:val="o"/>
+      <w:lvlJc w:val="left"/>
+      <w:pPr>
+        <w:ind w:left="1800" w:hanging="360"/>
+      </w:pPr>
+      <w:rPr>
+        <w:rFonts w:ascii="Courier New" w:hAnsi="Courier New" w:cs="Courier New" w:hint="default"/>
+      </w:rPr>
+    </w:lvl>
+    <w:lvl w:ilvl="2" w:tplc="04190005" w:tentative="1">
+      <w:start w:val="1"/>
+      <w:numFmt w:val="bullet"/>
+      <w:lvlText w:val=""/>
+      <w:lvlJc w:val="left"/>
+      <w:pPr>
+        <w:ind w:left="2520" w:hanging="360"/>
+      </w:pPr>
+      <w:rPr>
+        <w:rFonts w:ascii="Wingdings" w:hAnsi="Wingdings" w:hint="default"/>
+      </w:rPr>
+    </w:lvl>
+    <w:lvl w:ilvl="3" w:tplc="04190001" w:tentative="1">
+      <w:start w:val="1"/>
+      <w:numFmt w:val="bullet"/>
+      <w:lvlText w:val=""/>
+      <w:lvlJc w:val="left"/>
+      <w:pPr>
+        <w:ind w:left="3240" w:hanging="360"/>
+      </w:pPr>
+      <w:rPr>
+        <w:rFonts w:ascii="Symbol" w:hAnsi="Symbol" w:hint="default"/>
+      </w:rPr>
+    </w:lvl>
+    <w:lvl w:ilvl="4" w:tplc="04190003" w:tentative="1">
+      <w:start w:val="1"/>
+      <w:numFmt w:val="bullet"/>
+      <w:lvlText w:val="o"/>
+      <w:lvlJc w:val="left"/>
+      <w:pPr>
+        <w:ind w:left="3960" w:hanging="360"/>
+      </w:pPr>
+      <w:rPr>
+        <w:rFonts w:ascii="Courier New" w:hAnsi="Courier New" w:cs="Courier New" w:hint="default"/>
+      </w:rPr>
+    </w:lvl>
+    <w:lvl w:ilvl="5" w:tplc="04190005" w:tentative="1">
+      <w:start w:val="1"/>
+      <w:numFmt w:val="bullet"/>
+      <w:lvlText w:val=""/>
+      <w:lvlJc w:val="left"/>
+      <w:pPr>
+        <w:ind w:left="4680" w:hanging="360"/>
+      </w:pPr>
+      <w:rPr>
+        <w:rFonts w:ascii="Wingdings" w:hAnsi="Wingdings" w:hint="default"/>
+      </w:rPr>
+    </w:lvl>
+    <w:lvl w:ilvl="6" w:tplc="04190001" w:tentative="1">
+      <w:start w:val="1"/>
+      <w:numFmt w:val="bullet"/>
+      <w:lvlText w:val=""/>
+      <w:lvlJc w:val="left"/>
+      <w:pPr>
+        <w:ind w:left="5400" w:hanging="360"/>
+      </w:pPr>
+      <w:rPr>
+        <w:rFonts w:ascii="Symbol" w:hAnsi="Symbol" w:hint="default"/>
+      </w:rPr>
+    </w:lvl>
+    <w:lvl w:ilvl="7" w:tplc="04190003" w:tentative="1">
+      <w:start w:val="1"/>
+      <w:numFmt w:val="bullet"/>
+      <w:lvlText w:val="o"/>
+      <w:lvlJc w:val="left"/>
+      <w:pPr>
+        <w:ind w:left="6120" w:hanging="360"/>
+      </w:pPr>
+      <w:rPr>
+        <w:rFonts w:ascii="Courier New" w:hAnsi="Courier New" w:cs="Courier New" w:hint="default"/>
+      </w:rPr>
+    </w:lvl>
+    <w:lvl w:ilvl="8" w:tplc="04190005" w:tentative="1">
+      <w:start w:val="1"/>
+      <w:numFmt w:val="bullet"/>
+      <w:lvlText w:val=""/>
+      <w:lvlJc w:val="left"/>
+      <w:pPr>
+        <w:ind w:left="6840" w:hanging="360"/>
+      </w:pPr>
+      <w:rPr>
+        <w:rFonts w:ascii="Wingdings" w:hAnsi="Wingdings" w:hint="default"/>
+      </w:rPr>
+    </w:lvl>
+  </w:abstractNum>
+  <w:abstractNum w:abstractNumId="6" w15:restartNumberingAfterBreak="0">
     <w:nsid w:val="49977C2F"/>
     <w:multiLevelType w:val="hybridMultilevel"/>
     <w:tmpl w:val="B79695C8"/>
@@ -1425,7 +2207,7 @@
       </w:rPr>
     </w:lvl>
   </w:abstractNum>
-  <w:abstractNum w:abstractNumId="3" w15:restartNumberingAfterBreak="0">
+  <w:abstractNum w:abstractNumId="7" w15:restartNumberingAfterBreak="0">
     <w:nsid w:val="509B124B"/>
     <w:multiLevelType w:val="hybridMultilevel"/>
     <w:tmpl w:val="F90867F6"/>
@@ -1514,7 +2296,120 @@
       </w:pPr>
     </w:lvl>
   </w:abstractNum>
-  <w:abstractNum w:abstractNumId="4" w15:restartNumberingAfterBreak="0">
+  <w:abstractNum w:abstractNumId="8" w15:restartNumberingAfterBreak="0">
+    <w:nsid w:val="62563D44"/>
+    <w:multiLevelType w:val="hybridMultilevel"/>
+    <w:tmpl w:val="51883C4A"/>
+    <w:lvl w:ilvl="0" w:tplc="04190001">
+      <w:start w:val="1"/>
+      <w:numFmt w:val="bullet"/>
+      <w:lvlText w:val=""/>
+      <w:lvlJc w:val="left"/>
+      <w:pPr>
+        <w:ind w:left="720" w:hanging="360"/>
+      </w:pPr>
+      <w:rPr>
+        <w:rFonts w:ascii="Symbol" w:hAnsi="Symbol" w:hint="default"/>
+      </w:rPr>
+    </w:lvl>
+    <w:lvl w:ilvl="1" w:tplc="04190003" w:tentative="1">
+      <w:start w:val="1"/>
+      <w:numFmt w:val="bullet"/>
+      <w:lvlText w:val="o"/>
+      <w:lvlJc w:val="left"/>
+      <w:pPr>
+        <w:ind w:left="1440" w:hanging="360"/>
+      </w:pPr>
+      <w:rPr>
+        <w:rFonts w:ascii="Courier New" w:hAnsi="Courier New" w:cs="Courier New" w:hint="default"/>
+      </w:rPr>
+    </w:lvl>
+    <w:lvl w:ilvl="2" w:tplc="04190005" w:tentative="1">
+      <w:start w:val="1"/>
+      <w:numFmt w:val="bullet"/>
+      <w:lvlText w:val=""/>
+      <w:lvlJc w:val="left"/>
+      <w:pPr>
+        <w:ind w:left="2160" w:hanging="360"/>
+      </w:pPr>
+      <w:rPr>
+        <w:rFonts w:ascii="Wingdings" w:hAnsi="Wingdings" w:hint="default"/>
+      </w:rPr>
+    </w:lvl>
+    <w:lvl w:ilvl="3" w:tplc="04190001" w:tentative="1">
+      <w:start w:val="1"/>
+      <w:numFmt w:val="bullet"/>
+      <w:lvlText w:val=""/>
+      <w:lvlJc w:val="left"/>
+      <w:pPr>
+        <w:ind w:left="2880" w:hanging="360"/>
+      </w:pPr>
+      <w:rPr>
+        <w:rFonts w:ascii="Symbol" w:hAnsi="Symbol" w:hint="default"/>
+      </w:rPr>
+    </w:lvl>
+    <w:lvl w:ilvl="4" w:tplc="04190003" w:tentative="1">
+      <w:start w:val="1"/>
+      <w:numFmt w:val="bullet"/>
+      <w:lvlText w:val="o"/>
+      <w:lvlJc w:val="left"/>
+      <w:pPr>
+        <w:ind w:left="3600" w:hanging="360"/>
+      </w:pPr>
+      <w:rPr>
+        <w:rFonts w:ascii="Courier New" w:hAnsi="Courier New" w:cs="Courier New" w:hint="default"/>
+      </w:rPr>
+    </w:lvl>
+    <w:lvl w:ilvl="5" w:tplc="04190005" w:tentative="1">
+      <w:start w:val="1"/>
+      <w:numFmt w:val="bullet"/>
+      <w:lvlText w:val=""/>
+      <w:lvlJc w:val="left"/>
+      <w:pPr>
+        <w:ind w:left="4320" w:hanging="360"/>
+      </w:pPr>
+      <w:rPr>
+        <w:rFonts w:ascii="Wingdings" w:hAnsi="Wingdings" w:hint="default"/>
+      </w:rPr>
+    </w:lvl>
+    <w:lvl w:ilvl="6" w:tplc="04190001" w:tentative="1">
+      <w:start w:val="1"/>
+      <w:numFmt w:val="bullet"/>
+      <w:lvlText w:val=""/>
+      <w:lvlJc w:val="left"/>
+      <w:pPr>
+        <w:ind w:left="5040" w:hanging="360"/>
+      </w:pPr>
+      <w:rPr>
+        <w:rFonts w:ascii="Symbol" w:hAnsi="Symbol" w:hint="default"/>
+      </w:rPr>
+    </w:lvl>
+    <w:lvl w:ilvl="7" w:tplc="04190003" w:tentative="1">
+      <w:start w:val="1"/>
+      <w:numFmt w:val="bullet"/>
+      <w:lvlText w:val="o"/>
+      <w:lvlJc w:val="left"/>
+      <w:pPr>
+        <w:ind w:left="5760" w:hanging="360"/>
+      </w:pPr>
+      <w:rPr>
+        <w:rFonts w:ascii="Courier New" w:hAnsi="Courier New" w:cs="Courier New" w:hint="default"/>
+      </w:rPr>
+    </w:lvl>
+    <w:lvl w:ilvl="8" w:tplc="04190005" w:tentative="1">
+      <w:start w:val="1"/>
+      <w:numFmt w:val="bullet"/>
+      <w:lvlText w:val=""/>
+      <w:lvlJc w:val="left"/>
+      <w:pPr>
+        <w:ind w:left="6480" w:hanging="360"/>
+      </w:pPr>
+      <w:rPr>
+        <w:rFonts w:ascii="Wingdings" w:hAnsi="Wingdings" w:hint="default"/>
+      </w:rPr>
+    </w:lvl>
+  </w:abstractNum>
+  <w:abstractNum w:abstractNumId="9" w15:restartNumberingAfterBreak="0">
     <w:nsid w:val="66FB7A05"/>
     <w:multiLevelType w:val="hybridMultilevel"/>
     <w:tmpl w:val="DA66F656"/>
@@ -1604,19 +2499,34 @@
     </w:lvl>
   </w:abstractNum>
   <w:num w:numId="1" w16cid:durableId="1524594915">
+    <w:abstractNumId w:val="9"/>
+  </w:num>
+  <w:num w:numId="2" w16cid:durableId="1017849158">
+    <w:abstractNumId w:val="7"/>
+  </w:num>
+  <w:num w:numId="3" w16cid:durableId="1550649468">
+    <w:abstractNumId w:val="2"/>
+  </w:num>
+  <w:num w:numId="4" w16cid:durableId="1706173910">
+    <w:abstractNumId w:val="6"/>
+  </w:num>
+  <w:num w:numId="5" w16cid:durableId="1284968074">
+    <w:abstractNumId w:val="3"/>
+  </w:num>
+  <w:num w:numId="6" w16cid:durableId="812791388">
+    <w:abstractNumId w:val="0"/>
+  </w:num>
+  <w:num w:numId="7" w16cid:durableId="1477531247">
+    <w:abstractNumId w:val="5"/>
+  </w:num>
+  <w:num w:numId="8" w16cid:durableId="1402680991">
+    <w:abstractNumId w:val="1"/>
+  </w:num>
+  <w:num w:numId="9" w16cid:durableId="80808074">
     <w:abstractNumId w:val="4"/>
   </w:num>
-  <w:num w:numId="2" w16cid:durableId="1017849158">
-    <w:abstractNumId w:val="3"/>
-  </w:num>
-  <w:num w:numId="3" w16cid:durableId="1550649468">
-    <w:abstractNumId w:val="0"/>
-  </w:num>
-  <w:num w:numId="4" w16cid:durableId="1706173910">
-    <w:abstractNumId w:val="2"/>
-  </w:num>
-  <w:num w:numId="5" w16cid:durableId="1284968074">
-    <w:abstractNumId w:val="1"/>
+  <w:num w:numId="10" w16cid:durableId="764808701">
+    <w:abstractNumId w:val="8"/>
   </w:num>
 </w:numbering>
 </file>
@@ -2023,7 +2933,6 @@
   <w:style w:type="character" w:default="1" w:styleId="a0">
     <w:name w:val="Default Paragraph Font"/>
     <w:uiPriority w:val="1"/>
-    <w:semiHidden/>
     <w:unhideWhenUsed/>
   </w:style>
   <w:style w:type="table" w:default="1" w:styleId="a1">
@@ -2354,4 +3263,16 @@
     </a:ext>
   </a:extLst>
 </a:theme>
+</file>
+
+<file path=customXml/item1.xml><?xml version="1.0" encoding="utf-8"?>
+<b:Sources xmlns:b="http://schemas.openxmlformats.org/officeDocument/2006/bibliography" xmlns="http://schemas.openxmlformats.org/officeDocument/2006/bibliography" SelectedStyle="\APASixthEditionOfficeOnline.xsl" StyleName="APA" Version="6"/>
+</file>
+
+<file path=customXml/itemProps1.xml><?xml version="1.0" encoding="utf-8"?>
+<ds:datastoreItem xmlns:ds="http://schemas.openxmlformats.org/officeDocument/2006/customXml" ds:itemID="{813E19E6-249A-401D-8A8E-8711E17944F2}">
+  <ds:schemaRefs>
+    <ds:schemaRef ds:uri="http://schemas.openxmlformats.org/officeDocument/2006/bibliography"/>
+  </ds:schemaRefs>
+</ds:datastoreItem>
 </file>
--- a/Файлы/1 курс/Физра/1 семестр/Лекции/Лекции_Физическая культура и спорт_1 семестр.docx
+++ b/Файлы/1 курс/Физра/1 семестр/Лекции/Лекции_Физическая культура и спорт_1 семестр.docx
@@ -1045,9 +1045,372 @@
           <w:sz w:val="28"/>
           <w:szCs w:val="28"/>
         </w:rPr>
-        <w:t>1</w:t>
-      </w:r>
-      <w:r>
+        <w:t>15.11.24</w:t>
+      </w:r>
+    </w:p>
+    <w:p>
+      <w:pPr>
+        <w:jc w:val="center"/>
+        <w:rPr>
+          <w:b/>
+          <w:bCs/>
+          <w:color w:val="FF0000"/>
+          <w:sz w:val="28"/>
+          <w:szCs w:val="28"/>
+        </w:rPr>
+      </w:pPr>
+      <w:r>
+        <w:rPr>
+          <w:b/>
+          <w:bCs/>
+          <w:color w:val="FF0000"/>
+          <w:sz w:val="28"/>
+          <w:szCs w:val="28"/>
+        </w:rPr>
+        <w:t xml:space="preserve">Физическая культура в </w:t>
+      </w:r>
+      <w:proofErr w:type="spellStart"/>
+      <w:r>
+        <w:rPr>
+          <w:b/>
+          <w:bCs/>
+          <w:color w:val="FF0000"/>
+          <w:sz w:val="28"/>
+          <w:szCs w:val="28"/>
+        </w:rPr>
+        <w:t>СибГУ</w:t>
+      </w:r>
+      <w:proofErr w:type="spellEnd"/>
+    </w:p>
+    <w:p>
+      <w:r>
+        <w:t>1-3 курсы 2-6 семестр</w:t>
+      </w:r>
+    </w:p>
+    <w:p>
+      <w:pPr>
+        <w:jc w:val="center"/>
+        <w:rPr>
+          <w:b/>
+          <w:bCs/>
+        </w:rPr>
+      </w:pPr>
+      <w:r>
+        <w:rPr>
+          <w:b/>
+          <w:bCs/>
+        </w:rPr>
+        <w:t>Практические занятия</w:t>
+      </w:r>
+    </w:p>
+    <w:p>
+      <w:r>
+        <w:t>Общая физическая подготовка</w:t>
+      </w:r>
+    </w:p>
+    <w:p>
+      <w:pPr>
+        <w:pStyle w:val="a3"/>
+        <w:numPr>
+          <w:ilvl w:val="0"/>
+          <w:numId w:val="6"/>
+        </w:numPr>
+      </w:pPr>
+      <w:r>
+        <w:t>Лёгкая атлетика</w:t>
+      </w:r>
+    </w:p>
+    <w:p>
+      <w:pPr>
+        <w:pStyle w:val="a3"/>
+        <w:numPr>
+          <w:ilvl w:val="0"/>
+          <w:numId w:val="6"/>
+        </w:numPr>
+      </w:pPr>
+      <w:r>
+        <w:t>Волейбол</w:t>
+      </w:r>
+    </w:p>
+    <w:p>
+      <w:pPr>
+        <w:pStyle w:val="a3"/>
+        <w:numPr>
+          <w:ilvl w:val="0"/>
+          <w:numId w:val="6"/>
+        </w:numPr>
+      </w:pPr>
+      <w:r>
+        <w:t>Плавание</w:t>
+      </w:r>
+    </w:p>
+    <w:p>
+      <w:pPr>
+        <w:ind w:left="360"/>
+        <w:jc w:val="center"/>
+        <w:rPr>
+          <w:b/>
+          <w:bCs/>
+        </w:rPr>
+      </w:pPr>
+      <w:r>
+        <w:rPr>
+          <w:b/>
+          <w:bCs/>
+        </w:rPr>
+        <w:t>Задачи обучения плаванию</w:t>
+      </w:r>
+    </w:p>
+    <w:p>
+      <w:pPr>
+        <w:pStyle w:val="a3"/>
+        <w:numPr>
+          <w:ilvl w:val="0"/>
+          <w:numId w:val="8"/>
+        </w:numPr>
+        <w:rPr>
+          <w:b/>
+          <w:bCs/>
+        </w:rPr>
+      </w:pPr>
+      <w:r>
+        <w:t>Изучение техники спортивных способов плавания</w:t>
+      </w:r>
+    </w:p>
+    <w:p>
+      <w:pPr>
+        <w:pStyle w:val="a3"/>
+        <w:numPr>
+          <w:ilvl w:val="0"/>
+          <w:numId w:val="7"/>
+        </w:numPr>
+      </w:pPr>
+      <w:r>
+        <w:t>Повышение физической подготовленности студентов</w:t>
+      </w:r>
+    </w:p>
+    <w:p>
+      <w:pPr>
+        <w:pStyle w:val="a3"/>
+        <w:numPr>
+          <w:ilvl w:val="0"/>
+          <w:numId w:val="7"/>
+        </w:numPr>
+      </w:pPr>
+      <w:r>
+        <w:t>Укрепление здоровья, закаливание организма</w:t>
+      </w:r>
+    </w:p>
+    <w:p>
+      <w:pPr>
+        <w:pStyle w:val="a3"/>
+        <w:numPr>
+          <w:ilvl w:val="0"/>
+          <w:numId w:val="7"/>
+        </w:numPr>
+      </w:pPr>
+      <w:r>
+        <w:t>Безопасность времяпрепровождения в воде</w:t>
+      </w:r>
+    </w:p>
+    <w:p/>
+    <w:p>
+      <w:r>
+        <w:t>Развивает все функциональные системы человека</w:t>
+      </w:r>
+    </w:p>
+    <w:p>
+      <w:r>
+        <w:t>Способы плавания</w:t>
+      </w:r>
+      <w:r>
+        <w:rPr>
+          <w:lang w:val="en-US"/>
+        </w:rPr>
+        <w:t>:</w:t>
+      </w:r>
+    </w:p>
+    <w:p>
+      <w:pPr>
+        <w:pStyle w:val="a3"/>
+        <w:numPr>
+          <w:ilvl w:val="0"/>
+          <w:numId w:val="9"/>
+        </w:numPr>
+      </w:pPr>
+      <w:r>
+        <w:t>Кроль на груди</w:t>
+      </w:r>
+    </w:p>
+    <w:p>
+      <w:pPr>
+        <w:pStyle w:val="a3"/>
+        <w:numPr>
+          <w:ilvl w:val="0"/>
+          <w:numId w:val="9"/>
+        </w:numPr>
+      </w:pPr>
+      <w:r>
+        <w:t>На спине</w:t>
+      </w:r>
+    </w:p>
+    <w:p>
+      <w:pPr>
+        <w:pStyle w:val="a3"/>
+        <w:numPr>
+          <w:ilvl w:val="0"/>
+          <w:numId w:val="9"/>
+        </w:numPr>
+      </w:pPr>
+      <w:r>
+        <w:t>Брасс</w:t>
+      </w:r>
+    </w:p>
+    <w:p>
+      <w:pPr>
+        <w:pStyle w:val="a3"/>
+        <w:numPr>
+          <w:ilvl w:val="0"/>
+          <w:numId w:val="9"/>
+        </w:numPr>
+      </w:pPr>
+      <w:r>
+        <w:t>Баттерфляй</w:t>
+      </w:r>
+    </w:p>
+    <w:p>
+      <w:r>
+        <w:t>7-9 лет – самое благоприятное время для овладения навыком плавания</w:t>
+      </w:r>
+    </w:p>
+    <w:p>
+      <w:r>
+        <w:t>Форма для плавания</w:t>
+      </w:r>
+      <w:r>
+        <w:rPr>
+          <w:lang w:val="en-US"/>
+        </w:rPr>
+        <w:t>:</w:t>
+      </w:r>
+    </w:p>
+    <w:p>
+      <w:pPr>
+        <w:pStyle w:val="a3"/>
+        <w:numPr>
+          <w:ilvl w:val="0"/>
+          <w:numId w:val="10"/>
+        </w:numPr>
+      </w:pPr>
+      <w:r>
+        <w:lastRenderedPageBreak/>
+        <w:t>Плавки</w:t>
+      </w:r>
+      <w:r>
+        <w:rPr>
+          <w:lang w:val="en-US"/>
+        </w:rPr>
+        <w:t>/</w:t>
+      </w:r>
+      <w:r>
+        <w:t>купальник</w:t>
+      </w:r>
+    </w:p>
+    <w:p>
+      <w:pPr>
+        <w:pStyle w:val="a3"/>
+        <w:numPr>
+          <w:ilvl w:val="0"/>
+          <w:numId w:val="10"/>
+        </w:numPr>
+      </w:pPr>
+      <w:r>
+        <w:t>Полотенце</w:t>
+      </w:r>
+    </w:p>
+    <w:p>
+      <w:pPr>
+        <w:pStyle w:val="a3"/>
+        <w:numPr>
+          <w:ilvl w:val="0"/>
+          <w:numId w:val="10"/>
+        </w:numPr>
+      </w:pPr>
+      <w:r>
+        <w:t>Гель для душа, губка для тела</w:t>
+      </w:r>
+    </w:p>
+    <w:p>
+      <w:pPr>
+        <w:pStyle w:val="a3"/>
+        <w:numPr>
+          <w:ilvl w:val="0"/>
+          <w:numId w:val="10"/>
+        </w:numPr>
+      </w:pPr>
+      <w:r>
+        <w:t>Сменная обувь</w:t>
+      </w:r>
+    </w:p>
+    <w:p>
+      <w:pPr>
+        <w:pStyle w:val="a3"/>
+        <w:numPr>
+          <w:ilvl w:val="0"/>
+          <w:numId w:val="10"/>
+        </w:numPr>
+      </w:pPr>
+      <w:r>
+        <w:t>Очки</w:t>
+      </w:r>
+    </w:p>
+    <w:p>
+      <w:pPr>
+        <w:pStyle w:val="a3"/>
+        <w:numPr>
+          <w:ilvl w:val="0"/>
+          <w:numId w:val="10"/>
+        </w:numPr>
+      </w:pPr>
+      <w:r>
+        <w:t>Шапочка</w:t>
+      </w:r>
+    </w:p>
+    <w:p>
+      <w:pPr>
+        <w:pStyle w:val="a3"/>
+        <w:numPr>
+          <w:ilvl w:val="0"/>
+          <w:numId w:val="10"/>
+        </w:numPr>
+      </w:pPr>
+      <w:r>
+        <w:t xml:space="preserve">Студенческий </w:t>
+      </w:r>
+    </w:p>
+    <w:p>
+      <w:pPr>
+        <w:pStyle w:val="a3"/>
+        <w:numPr>
+          <w:ilvl w:val="0"/>
+          <w:numId w:val="10"/>
+        </w:numPr>
+      </w:pPr>
+      <w:r>
+        <w:t>Пакет для уличной обуви</w:t>
+      </w:r>
+    </w:p>
+    <w:p>
+      <w:pPr>
+        <w:ind w:left="360"/>
+        <w:rPr>
+          <w:lang w:val="en-US"/>
+        </w:rPr>
+      </w:pPr>
+    </w:p>
+    <w:p>
+      <w:pPr>
+        <w:jc w:val="center"/>
         <w:rPr>
           <w:b/>
           <w:bCs/>
@@ -1055,8 +1418,7 @@
           <w:sz w:val="28"/>
           <w:szCs w:val="28"/>
         </w:rPr>
-        <w:t>5</w:t>
-      </w:r>
+      </w:pPr>
       <w:r>
         <w:rPr>
           <w:b/>
@@ -1065,6 +1427,16 @@
           <w:sz w:val="28"/>
           <w:szCs w:val="28"/>
         </w:rPr>
+        <w:t>29</w:t>
+      </w:r>
+      <w:r>
+        <w:rPr>
+          <w:b/>
+          <w:bCs/>
+          <w:color w:val="5B9BD5" w:themeColor="accent5"/>
+          <w:sz w:val="28"/>
+          <w:szCs w:val="28"/>
+        </w:rPr>
         <w:t>.11.24</w:t>
       </w:r>
     </w:p>
@@ -1087,9 +1459,8 @@
           <w:sz w:val="28"/>
           <w:szCs w:val="28"/>
         </w:rPr>
-        <w:t xml:space="preserve">Физическая культура в </w:t>
-      </w:r>
-      <w:proofErr w:type="spellStart"/>
+        <w:t>Гигиена</w:t>
+      </w:r>
       <w:r>
         <w:rPr>
           <w:b/>
@@ -1098,336 +1469,74 @@
           <w:sz w:val="28"/>
           <w:szCs w:val="28"/>
         </w:rPr>
-        <w:t>СибГУ</w:t>
-      </w:r>
-      <w:proofErr w:type="spellEnd"/>
-    </w:p>
-    <w:p>
-      <w:r>
-        <w:t>1-3 курсы 2-6 семестр</w:t>
-      </w:r>
-    </w:p>
-    <w:p>
-      <w:pPr>
-        <w:jc w:val="center"/>
-        <w:rPr>
-          <w:b/>
-          <w:bCs/>
-        </w:rPr>
-      </w:pPr>
-      <w:r>
-        <w:rPr>
-          <w:b/>
-          <w:bCs/>
-        </w:rPr>
-        <w:t>Практические занятия</w:t>
-      </w:r>
-    </w:p>
-    <w:p>
-      <w:r>
-        <w:t>Общая физическая подготовка</w:t>
-      </w:r>
-    </w:p>
-    <w:p>
-      <w:pPr>
-        <w:pStyle w:val="a3"/>
-        <w:numPr>
-          <w:ilvl w:val="0"/>
-          <w:numId w:val="6"/>
-        </w:numPr>
-      </w:pPr>
-      <w:r>
-        <w:t>Лёгкая атлетика</w:t>
-      </w:r>
-    </w:p>
-    <w:p>
-      <w:pPr>
-        <w:pStyle w:val="a3"/>
-        <w:numPr>
-          <w:ilvl w:val="0"/>
-          <w:numId w:val="6"/>
-        </w:numPr>
-      </w:pPr>
-      <w:r>
-        <w:t>Волейбол</w:t>
-      </w:r>
-    </w:p>
-    <w:p>
-      <w:pPr>
-        <w:pStyle w:val="a3"/>
-        <w:numPr>
-          <w:ilvl w:val="0"/>
-          <w:numId w:val="6"/>
-        </w:numPr>
-      </w:pPr>
-      <w:r>
-        <w:t>Плавание</w:t>
+        <w:t xml:space="preserve"> студента на занятиях физической культуры</w:t>
+      </w:r>
+    </w:p>
+    <w:p>
+      <w:pPr>
+        <w:pStyle w:val="a3"/>
+        <w:numPr>
+          <w:ilvl w:val="0"/>
+          <w:numId w:val="11"/>
+        </w:numPr>
+      </w:pPr>
+      <w:r>
+        <w:t>Если нет душа. Альтернатива – обтирание после занятия физической нагрузкой</w:t>
+      </w:r>
+    </w:p>
+    <w:p>
+      <w:pPr>
+        <w:pStyle w:val="a3"/>
+        <w:numPr>
+          <w:ilvl w:val="0"/>
+          <w:numId w:val="11"/>
+        </w:numPr>
+      </w:pPr>
+      <w:r>
+        <w:t>Стрижка</w:t>
+      </w:r>
+    </w:p>
+    <w:p>
+      <w:pPr>
+        <w:pStyle w:val="a3"/>
+        <w:numPr>
+          <w:ilvl w:val="0"/>
+          <w:numId w:val="11"/>
+        </w:numPr>
+      </w:pPr>
+      <w:r>
+        <w:t>Самоконтроль</w:t>
       </w:r>
     </w:p>
     <w:p>
       <w:pPr>
         <w:ind w:left="360"/>
-        <w:jc w:val="center"/>
-        <w:rPr>
-          <w:b/>
-          <w:bCs/>
-        </w:rPr>
-      </w:pPr>
-      <w:r>
-        <w:rPr>
-          <w:b/>
-          <w:bCs/>
-        </w:rPr>
-        <w:t>Задачи обучения плаванию</w:t>
-      </w:r>
-    </w:p>
-    <w:p>
-      <w:pPr>
-        <w:pStyle w:val="a3"/>
-        <w:numPr>
-          <w:ilvl w:val="0"/>
-          <w:numId w:val="8"/>
-        </w:numPr>
-        <w:rPr>
-          <w:b/>
-          <w:bCs/>
-        </w:rPr>
-      </w:pPr>
-      <w:r>
-        <w:t>Изучение техники спортивных способов плавания</w:t>
-      </w:r>
-    </w:p>
-    <w:p>
-      <w:pPr>
-        <w:pStyle w:val="a3"/>
-        <w:numPr>
-          <w:ilvl w:val="0"/>
-          <w:numId w:val="7"/>
-        </w:numPr>
-      </w:pPr>
-      <w:r>
-        <w:t>Повышение физической подготовленности студентов</w:t>
-      </w:r>
-    </w:p>
-    <w:p>
-      <w:pPr>
-        <w:pStyle w:val="a3"/>
-        <w:numPr>
-          <w:ilvl w:val="0"/>
-          <w:numId w:val="7"/>
-        </w:numPr>
-      </w:pPr>
-      <w:r>
-        <w:t>Укрепление здоровья, закаливание организма</w:t>
-      </w:r>
-    </w:p>
-    <w:p>
-      <w:pPr>
-        <w:pStyle w:val="a3"/>
-        <w:numPr>
-          <w:ilvl w:val="0"/>
-          <w:numId w:val="7"/>
-        </w:numPr>
-      </w:pPr>
-      <w:r>
-        <w:t>Безопасность времяпрепровождения в воде</w:t>
-      </w:r>
-    </w:p>
-    <w:p/>
-    <w:p>
-      <w:r>
-        <w:t>Развивает все функциональные системы человека</w:t>
-      </w:r>
-    </w:p>
-    <w:p>
-      <w:r>
-        <w:t>Способы плавания</w:t>
+      </w:pPr>
+      <w:r>
+        <w:t xml:space="preserve"> ИМТ =</w:t>
       </w:r>
       <w:r>
         <w:rPr>
           <w:lang w:val="en-US"/>
         </w:rPr>
-        <w:t>:</w:t>
-      </w:r>
-    </w:p>
-    <w:p>
-      <w:pPr>
-        <w:pStyle w:val="a3"/>
-        <w:numPr>
-          <w:ilvl w:val="0"/>
-          <w:numId w:val="9"/>
-        </w:numPr>
-      </w:pPr>
-      <w:r>
-        <w:t>Кроль на груди</w:t>
-      </w:r>
-    </w:p>
-    <w:p>
-      <w:pPr>
-        <w:pStyle w:val="a3"/>
-        <w:numPr>
-          <w:ilvl w:val="0"/>
-          <w:numId w:val="9"/>
-        </w:numPr>
-      </w:pPr>
-      <w:r>
-        <w:t>На спине</w:t>
-      </w:r>
-    </w:p>
-    <w:p>
-      <w:pPr>
-        <w:pStyle w:val="a3"/>
-        <w:numPr>
-          <w:ilvl w:val="0"/>
-          <w:numId w:val="9"/>
-        </w:numPr>
-      </w:pPr>
-      <w:r>
-        <w:t>Брасс</w:t>
-      </w:r>
-    </w:p>
-    <w:p>
-      <w:pPr>
-        <w:pStyle w:val="a3"/>
-        <w:numPr>
-          <w:ilvl w:val="0"/>
-          <w:numId w:val="9"/>
-        </w:numPr>
-      </w:pPr>
-      <w:r>
-        <w:t>Баттерфляй</w:t>
-      </w:r>
-    </w:p>
-    <w:p>
-      <w:r>
-        <w:t>7-9 лет – самое благоприятное время для овладения навыком плавания</w:t>
-      </w:r>
-    </w:p>
-    <w:p>
-      <w:r>
-        <w:t>Форма для плавания</w:t>
-      </w:r>
-      <w:r>
-        <w:rPr>
-          <w:lang w:val="en-US"/>
-        </w:rPr>
-        <w:t>:</w:t>
-      </w:r>
-    </w:p>
-    <w:p>
-      <w:pPr>
-        <w:pStyle w:val="a3"/>
-        <w:numPr>
-          <w:ilvl w:val="0"/>
-          <w:numId w:val="10"/>
-        </w:numPr>
-      </w:pPr>
-      <w:r>
-        <w:lastRenderedPageBreak/>
-        <w:t>Плавки</w:t>
-      </w:r>
-      <w:r>
-        <w:rPr>
-          <w:lang w:val="en-US"/>
-        </w:rPr>
-        <w:t>/</w:t>
-      </w:r>
-      <w:r>
-        <w:t>купальник</w:t>
-      </w:r>
-    </w:p>
-    <w:p>
-      <w:pPr>
-        <w:pStyle w:val="a3"/>
-        <w:numPr>
-          <w:ilvl w:val="0"/>
-          <w:numId w:val="10"/>
-        </w:numPr>
-      </w:pPr>
-      <w:r>
-        <w:t>Полотенце</w:t>
-      </w:r>
-    </w:p>
-    <w:p>
-      <w:pPr>
-        <w:pStyle w:val="a3"/>
-        <w:numPr>
-          <w:ilvl w:val="0"/>
-          <w:numId w:val="10"/>
-        </w:numPr>
-      </w:pPr>
-      <w:r>
-        <w:t>Гель для душа, губка для тела</w:t>
-      </w:r>
-    </w:p>
-    <w:p>
-      <w:pPr>
-        <w:pStyle w:val="a3"/>
-        <w:numPr>
-          <w:ilvl w:val="0"/>
-          <w:numId w:val="10"/>
-        </w:numPr>
-      </w:pPr>
-      <w:r>
-        <w:t>Сменная обувь</w:t>
-      </w:r>
-    </w:p>
-    <w:p>
-      <w:pPr>
-        <w:pStyle w:val="a3"/>
-        <w:numPr>
-          <w:ilvl w:val="0"/>
-          <w:numId w:val="10"/>
-        </w:numPr>
-      </w:pPr>
-      <w:r>
-        <w:t>Очки</w:t>
-      </w:r>
-    </w:p>
-    <w:p>
-      <w:pPr>
-        <w:pStyle w:val="a3"/>
-        <w:numPr>
-          <w:ilvl w:val="0"/>
-          <w:numId w:val="10"/>
-        </w:numPr>
-      </w:pPr>
-      <w:r>
-        <w:t>Шапочка</w:t>
-      </w:r>
-    </w:p>
-    <w:p>
-      <w:pPr>
-        <w:pStyle w:val="a3"/>
-        <w:numPr>
-          <w:ilvl w:val="0"/>
-          <w:numId w:val="10"/>
-        </w:numPr>
-      </w:pPr>
-      <w:r>
-        <w:t xml:space="preserve">Студенческий </w:t>
-      </w:r>
-    </w:p>
-    <w:p>
-      <w:pPr>
-        <w:pStyle w:val="a3"/>
-        <w:numPr>
-          <w:ilvl w:val="0"/>
-          <w:numId w:val="10"/>
-        </w:numPr>
-      </w:pPr>
-      <w:r>
-        <w:t>Пакет для уличной обуви</w:t>
-      </w:r>
-    </w:p>
-    <w:p>
-      <w:pPr>
-        <w:pStyle w:val="a3"/>
-        <w:numPr>
-          <w:ilvl w:val="0"/>
-          <w:numId w:val="10"/>
-        </w:numPr>
-      </w:pPr>
+        <w:t xml:space="preserve"> 87/1,85^2 = </w:t>
+      </w:r>
+    </w:p>
+    <w:p>
+      <w:pPr>
+        <w:ind w:left="360"/>
+      </w:pPr>
+      <w:r>
+        <w:t>Вес – 87 кг</w:t>
+      </w:r>
+    </w:p>
+    <w:p>
+      <w:pPr>
+        <w:ind w:left="360"/>
+      </w:pPr>
+      <w:r>
+        <w:t>Рост – 1,85 м</w:t>
+      </w:r>
     </w:p>
     <w:sectPr>
       <w:pgSz w:w="11906" w:h="16838"/>
@@ -1757,6 +1866,95 @@
     </w:lvl>
   </w:abstractNum>
   <w:abstractNum w:abstractNumId="3" w15:restartNumberingAfterBreak="0">
+    <w:nsid w:val="336B5518"/>
+    <w:multiLevelType w:val="hybridMultilevel"/>
+    <w:tmpl w:val="AAB425C4"/>
+    <w:lvl w:ilvl="0" w:tplc="04190011">
+      <w:start w:val="1"/>
+      <w:numFmt w:val="decimal"/>
+      <w:lvlText w:val="%1)"/>
+      <w:lvlJc w:val="left"/>
+      <w:pPr>
+        <w:ind w:left="720" w:hanging="360"/>
+      </w:pPr>
+      <w:rPr>
+        <w:rFonts w:hint="default"/>
+      </w:rPr>
+    </w:lvl>
+    <w:lvl w:ilvl="1" w:tplc="04190019" w:tentative="1">
+      <w:start w:val="1"/>
+      <w:numFmt w:val="lowerLetter"/>
+      <w:lvlText w:val="%2."/>
+      <w:lvlJc w:val="left"/>
+      <w:pPr>
+        <w:ind w:left="1440" w:hanging="360"/>
+      </w:pPr>
+    </w:lvl>
+    <w:lvl w:ilvl="2" w:tplc="0419001B" w:tentative="1">
+      <w:start w:val="1"/>
+      <w:numFmt w:val="lowerRoman"/>
+      <w:lvlText w:val="%3."/>
+      <w:lvlJc w:val="right"/>
+      <w:pPr>
+        <w:ind w:left="2160" w:hanging="180"/>
+      </w:pPr>
+    </w:lvl>
+    <w:lvl w:ilvl="3" w:tplc="0419000F" w:tentative="1">
+      <w:start w:val="1"/>
+      <w:numFmt w:val="decimal"/>
+      <w:lvlText w:val="%4."/>
+      <w:lvlJc w:val="left"/>
+      <w:pPr>
+        <w:ind w:left="2880" w:hanging="360"/>
+      </w:pPr>
+    </w:lvl>
+    <w:lvl w:ilvl="4" w:tplc="04190019" w:tentative="1">
+      <w:start w:val="1"/>
+      <w:numFmt w:val="lowerLetter"/>
+      <w:lvlText w:val="%5."/>
+      <w:lvlJc w:val="left"/>
+      <w:pPr>
+        <w:ind w:left="3600" w:hanging="360"/>
+      </w:pPr>
+    </w:lvl>
+    <w:lvl w:ilvl="5" w:tplc="0419001B" w:tentative="1">
+      <w:start w:val="1"/>
+      <w:numFmt w:val="lowerRoman"/>
+      <w:lvlText w:val="%6."/>
+      <w:lvlJc w:val="right"/>
+      <w:pPr>
+        <w:ind w:left="4320" w:hanging="180"/>
+      </w:pPr>
+    </w:lvl>
+    <w:lvl w:ilvl="6" w:tplc="0419000F" w:tentative="1">
+      <w:start w:val="1"/>
+      <w:numFmt w:val="decimal"/>
+      <w:lvlText w:val="%7."/>
+      <w:lvlJc w:val="left"/>
+      <w:pPr>
+        <w:ind w:left="5040" w:hanging="360"/>
+      </w:pPr>
+    </w:lvl>
+    <w:lvl w:ilvl="7" w:tplc="04190019" w:tentative="1">
+      <w:start w:val="1"/>
+      <w:numFmt w:val="lowerLetter"/>
+      <w:lvlText w:val="%8."/>
+      <w:lvlJc w:val="left"/>
+      <w:pPr>
+        <w:ind w:left="5760" w:hanging="360"/>
+      </w:pPr>
+    </w:lvl>
+    <w:lvl w:ilvl="8" w:tplc="0419001B" w:tentative="1">
+      <w:start w:val="1"/>
+      <w:numFmt w:val="lowerRoman"/>
+      <w:lvlText w:val="%9."/>
+      <w:lvlJc w:val="right"/>
+      <w:pPr>
+        <w:ind w:left="6480" w:hanging="180"/>
+      </w:pPr>
+    </w:lvl>
+  </w:abstractNum>
+  <w:abstractNum w:abstractNumId="4" w15:restartNumberingAfterBreak="0">
     <w:nsid w:val="357879F1"/>
     <w:multiLevelType w:val="hybridMultilevel"/>
     <w:tmpl w:val="8A0680F6"/>
@@ -1868,7 +2066,7 @@
       </w:rPr>
     </w:lvl>
   </w:abstractNum>
-  <w:abstractNum w:abstractNumId="4" w15:restartNumberingAfterBreak="0">
+  <w:abstractNum w:abstractNumId="5" w15:restartNumberingAfterBreak="0">
     <w:nsid w:val="35BE7C78"/>
     <w:multiLevelType w:val="hybridMultilevel"/>
     <w:tmpl w:val="C9EAA970"/>
@@ -1981,7 +2179,7 @@
       </w:rPr>
     </w:lvl>
   </w:abstractNum>
-  <w:abstractNum w:abstractNumId="5" w15:restartNumberingAfterBreak="0">
+  <w:abstractNum w:abstractNumId="6" w15:restartNumberingAfterBreak="0">
     <w:nsid w:val="38636A9E"/>
     <w:multiLevelType w:val="hybridMultilevel"/>
     <w:tmpl w:val="DA56AE3A"/>
@@ -2094,7 +2292,7 @@
       </w:rPr>
     </w:lvl>
   </w:abstractNum>
-  <w:abstractNum w:abstractNumId="6" w15:restartNumberingAfterBreak="0">
+  <w:abstractNum w:abstractNumId="7" w15:restartNumberingAfterBreak="0">
     <w:nsid w:val="49977C2F"/>
     <w:multiLevelType w:val="hybridMultilevel"/>
     <w:tmpl w:val="B79695C8"/>
@@ -2207,7 +2405,7 @@
       </w:rPr>
     </w:lvl>
   </w:abstractNum>
-  <w:abstractNum w:abstractNumId="7" w15:restartNumberingAfterBreak="0">
+  <w:abstractNum w:abstractNumId="8" w15:restartNumberingAfterBreak="0">
     <w:nsid w:val="509B124B"/>
     <w:multiLevelType w:val="hybridMultilevel"/>
     <w:tmpl w:val="F90867F6"/>
@@ -2296,7 +2494,7 @@
       </w:pPr>
     </w:lvl>
   </w:abstractNum>
-  <w:abstractNum w:abstractNumId="8" w15:restartNumberingAfterBreak="0">
+  <w:abstractNum w:abstractNumId="9" w15:restartNumberingAfterBreak="0">
     <w:nsid w:val="62563D44"/>
     <w:multiLevelType w:val="hybridMultilevel"/>
     <w:tmpl w:val="51883C4A"/>
@@ -2409,7 +2607,7 @@
       </w:rPr>
     </w:lvl>
   </w:abstractNum>
-  <w:abstractNum w:abstractNumId="9" w15:restartNumberingAfterBreak="0">
+  <w:abstractNum w:abstractNumId="10" w15:restartNumberingAfterBreak="0">
     <w:nsid w:val="66FB7A05"/>
     <w:multiLevelType w:val="hybridMultilevel"/>
     <w:tmpl w:val="DA66F656"/>
@@ -2499,34 +2697,37 @@
     </w:lvl>
   </w:abstractNum>
   <w:num w:numId="1" w16cid:durableId="1524594915">
-    <w:abstractNumId w:val="9"/>
+    <w:abstractNumId w:val="10"/>
   </w:num>
   <w:num w:numId="2" w16cid:durableId="1017849158">
-    <w:abstractNumId w:val="7"/>
+    <w:abstractNumId w:val="8"/>
   </w:num>
   <w:num w:numId="3" w16cid:durableId="1550649468">
     <w:abstractNumId w:val="2"/>
   </w:num>
   <w:num w:numId="4" w16cid:durableId="1706173910">
-    <w:abstractNumId w:val="6"/>
+    <w:abstractNumId w:val="7"/>
   </w:num>
   <w:num w:numId="5" w16cid:durableId="1284968074">
-    <w:abstractNumId w:val="3"/>
+    <w:abstractNumId w:val="4"/>
   </w:num>
   <w:num w:numId="6" w16cid:durableId="812791388">
     <w:abstractNumId w:val="0"/>
   </w:num>
   <w:num w:numId="7" w16cid:durableId="1477531247">
-    <w:abstractNumId w:val="5"/>
+    <w:abstractNumId w:val="6"/>
   </w:num>
   <w:num w:numId="8" w16cid:durableId="1402680991">
     <w:abstractNumId w:val="1"/>
   </w:num>
   <w:num w:numId="9" w16cid:durableId="80808074">
-    <w:abstractNumId w:val="4"/>
+    <w:abstractNumId w:val="5"/>
   </w:num>
   <w:num w:numId="10" w16cid:durableId="764808701">
-    <w:abstractNumId w:val="8"/>
+    <w:abstractNumId w:val="9"/>
+  </w:num>
+  <w:num w:numId="11" w16cid:durableId="908006035">
+    <w:abstractNumId w:val="3"/>
   </w:num>
 </w:numbering>
 </file>
